--- a/WrittenWork/ProperFirstFollows.docx
+++ b/WrittenWork/ProperFirstFollows.docx
@@ -211,13 +211,7 @@
               </w:rPr>
             </w:pPr>
             <w:r>
-              <w:t>Follow(</w:t>
-            </w:r>
-            <w:r>
-              <w:t>program</w:t>
-            </w:r>
-            <w:r>
-              <w:t>)</w:t>
+              <w:t>Follow(program)</w:t>
             </w:r>
           </w:p>
         </w:tc>
@@ -298,13 +292,7 @@
               </w:rPr>
             </w:pPr>
             <w:r>
-              <w:t>Follow(</w:t>
-            </w:r>
-            <w:r>
-              <w:t>program</w:t>
-            </w:r>
-            <w:r>
-              <w:t>)</w:t>
+              <w:t>Follow(program)</w:t>
             </w:r>
           </w:p>
         </w:tc>
@@ -369,12 +357,14 @@
                 <w:b/>
               </w:rPr>
             </w:pPr>
+            <w:proofErr w:type="spellStart"/>
             <w:r>
               <w:rPr>
                 <w:b/>
               </w:rPr>
               <w:t>var</w:t>
             </w:r>
+            <w:proofErr w:type="spellEnd"/>
           </w:p>
         </w:tc>
         <w:tc>
@@ -442,13 +432,7 @@
               <w:rPr>
                 <w:i/>
               </w:rPr>
-              <w:t>program’</w:t>
-            </w:r>
-            <w:r>
-              <w:rPr>
-                <w:i/>
-              </w:rPr>
-              <w:t>’</w:t>
+              <w:t>program’’</w:t>
             </w:r>
           </w:p>
         </w:tc>
@@ -547,13 +531,7 @@
               <w:rPr>
                 <w:i/>
               </w:rPr>
-              <w:t>program’</w:t>
-            </w:r>
-            <w:r>
-              <w:rPr>
-                <w:i/>
-              </w:rPr>
-              <w:t>’</w:t>
+              <w:t>program’’</w:t>
             </w:r>
           </w:p>
         </w:tc>
@@ -648,12 +626,14 @@
                 <w:i/>
               </w:rPr>
             </w:pPr>
+            <w:proofErr w:type="spellStart"/>
             <w:r>
               <w:rPr>
                 <w:i/>
               </w:rPr>
               <w:t>idlst</w:t>
             </w:r>
+            <w:proofErr w:type="spellEnd"/>
           </w:p>
         </w:tc>
         <w:tc>
@@ -738,11 +718,19 @@
                 <w:i/>
               </w:rPr>
             </w:pPr>
-            <w:r>
-              <w:rPr>
-                <w:i/>
-              </w:rPr>
-              <w:t>idlst’</w:t>
+            <w:proofErr w:type="spellStart"/>
+            <w:r>
+              <w:rPr>
+                <w:i/>
+              </w:rPr>
+              <w:t>idlst</w:t>
+            </w:r>
+            <w:proofErr w:type="spellEnd"/>
+            <w:r>
+              <w:rPr>
+                <w:i/>
+              </w:rPr>
+              <w:t>’</w:t>
             </w:r>
           </w:p>
         </w:tc>
@@ -777,38 +765,36 @@
             <w:r>
               <w:t>Follow(</w:t>
             </w:r>
+            <w:proofErr w:type="spellStart"/>
             <w:r>
               <w:rPr>
                 <w:i/>
               </w:rPr>
               <w:t>idlst</w:t>
             </w:r>
-            <w:r>
-              <w:rPr>
-                <w:i/>
-              </w:rPr>
-              <w:t>)</w:t>
-            </w:r>
-            <w:r>
-              <w:rPr>
-                <w:i/>
-              </w:rPr>
-              <w:t xml:space="preserve"> U </w:t>
+            <w:proofErr w:type="spellEnd"/>
+            <w:r>
+              <w:rPr>
+                <w:i/>
+              </w:rPr>
+              <w:t xml:space="preserve">) U </w:t>
             </w:r>
             <w:r>
               <w:t>Follow(</w:t>
             </w:r>
-            <w:r>
-              <w:rPr>
-                <w:i/>
-              </w:rPr>
-              <w:t>idlst’</w:t>
-            </w:r>
-            <w:r>
-              <w:rPr>
-                <w:i/>
-              </w:rPr>
-              <w:t>)</w:t>
+            <w:proofErr w:type="spellStart"/>
+            <w:r>
+              <w:rPr>
+                <w:i/>
+              </w:rPr>
+              <w:t>idlst</w:t>
+            </w:r>
+            <w:proofErr w:type="spellEnd"/>
+            <w:r>
+              <w:rPr>
+                <w:i/>
+              </w:rPr>
+              <w:t>’)</w:t>
             </w:r>
           </w:p>
         </w:tc>
@@ -852,11 +838,19 @@
                 <w:i/>
               </w:rPr>
             </w:pPr>
-            <w:r>
-              <w:rPr>
-                <w:i/>
-              </w:rPr>
-              <w:t>idlst’</w:t>
+            <w:proofErr w:type="spellStart"/>
+            <w:r>
+              <w:rPr>
+                <w:i/>
+              </w:rPr>
+              <w:t>idlst</w:t>
+            </w:r>
+            <w:proofErr w:type="spellEnd"/>
+            <w:r>
+              <w:rPr>
+                <w:i/>
+              </w:rPr>
+              <w:t>’</w:t>
             </w:r>
           </w:p>
         </w:tc>
@@ -892,20 +886,36 @@
             <w:r>
               <w:t>Follow(</w:t>
             </w:r>
-            <w:r>
-              <w:rPr>
-                <w:i/>
-              </w:rPr>
-              <w:t xml:space="preserve">idlst) U </w:t>
+            <w:proofErr w:type="spellStart"/>
+            <w:r>
+              <w:rPr>
+                <w:i/>
+              </w:rPr>
+              <w:t>idlst</w:t>
+            </w:r>
+            <w:proofErr w:type="spellEnd"/>
+            <w:r>
+              <w:rPr>
+                <w:i/>
+              </w:rPr>
+              <w:t xml:space="preserve">) U </w:t>
             </w:r>
             <w:r>
               <w:t>Follow(</w:t>
             </w:r>
-            <w:r>
-              <w:rPr>
-                <w:i/>
-              </w:rPr>
-              <w:t>idlst’)</w:t>
+            <w:proofErr w:type="spellStart"/>
+            <w:r>
+              <w:rPr>
+                <w:i/>
+              </w:rPr>
+              <w:t>idlst</w:t>
+            </w:r>
+            <w:proofErr w:type="spellEnd"/>
+            <w:r>
+              <w:rPr>
+                <w:i/>
+              </w:rPr>
+              <w:t>’)</w:t>
             </w:r>
           </w:p>
         </w:tc>
@@ -967,12 +977,14 @@
                 <w:b/>
               </w:rPr>
             </w:pPr>
+            <w:proofErr w:type="spellStart"/>
             <w:r>
               <w:rPr>
                 <w:b/>
               </w:rPr>
               <w:t>var</w:t>
             </w:r>
+            <w:proofErr w:type="spellEnd"/>
           </w:p>
         </w:tc>
         <w:tc>
@@ -989,7 +1001,21 @@
               <w:rPr>
                 <w:b/>
               </w:rPr>
-              <w:t>{procedure, begin}</w:t>
+              <w:t>{</w:t>
+            </w:r>
+            <w:proofErr w:type="gramStart"/>
+            <w:r>
+              <w:rPr>
+                <w:b/>
+              </w:rPr>
+              <w:t>procedure,</w:t>
+            </w:r>
+            <w:proofErr w:type="gramEnd"/>
+            <w:r>
+              <w:rPr>
+                <w:b/>
+              </w:rPr>
+              <w:t xml:space="preserve"> begin}</w:t>
             </w:r>
           </w:p>
         </w:tc>
@@ -1007,7 +1033,21 @@
               <w:rPr>
                 <w:b/>
               </w:rPr>
-              <w:t>{procedure, begin}</w:t>
+              <w:t>{</w:t>
+            </w:r>
+            <w:proofErr w:type="gramStart"/>
+            <w:r>
+              <w:rPr>
+                <w:b/>
+              </w:rPr>
+              <w:t>procedure,</w:t>
+            </w:r>
+            <w:proofErr w:type="gramEnd"/>
+            <w:r>
+              <w:rPr>
+                <w:b/>
+              </w:rPr>
+              <w:t xml:space="preserve"> begin}</w:t>
             </w:r>
           </w:p>
         </w:tc>
@@ -1037,13 +1077,7 @@
               <w:rPr>
                 <w:i/>
               </w:rPr>
-              <w:t>declarations</w:t>
-            </w:r>
-            <w:r>
-              <w:rPr>
-                <w:i/>
-              </w:rPr>
-              <w:t>’</w:t>
+              <w:t>declarations’</w:t>
             </w:r>
           </w:p>
         </w:tc>
@@ -1057,12 +1091,14 @@
                 <w:b/>
               </w:rPr>
             </w:pPr>
+            <w:proofErr w:type="spellStart"/>
             <w:r>
               <w:rPr>
                 <w:b/>
               </w:rPr>
               <w:t>var</w:t>
             </w:r>
+            <w:proofErr w:type="spellEnd"/>
           </w:p>
         </w:tc>
         <w:tc>
@@ -1100,7 +1136,21 @@
               <w:rPr>
                 <w:b/>
               </w:rPr>
-              <w:t>{procedure, begin}</w:t>
+              <w:t>{</w:t>
+            </w:r>
+            <w:proofErr w:type="gramStart"/>
+            <w:r>
+              <w:rPr>
+                <w:b/>
+              </w:rPr>
+              <w:t>procedure,</w:t>
+            </w:r>
+            <w:proofErr w:type="gramEnd"/>
+            <w:r>
+              <w:rPr>
+                <w:b/>
+              </w:rPr>
+              <w:t xml:space="preserve"> begin}</w:t>
             </w:r>
           </w:p>
         </w:tc>
@@ -1130,13 +1180,7 @@
               <w:rPr>
                 <w:i/>
               </w:rPr>
-              <w:t>declarations</w:t>
-            </w:r>
-            <w:r>
-              <w:rPr>
-                <w:i/>
-              </w:rPr>
-              <w:t>’</w:t>
+              <w:t>declarations’</w:t>
             </w:r>
           </w:p>
         </w:tc>
@@ -1194,7 +1238,21 @@
               <w:rPr>
                 <w:b/>
               </w:rPr>
-              <w:t>{procedure, begin}</w:t>
+              <w:t>{</w:t>
+            </w:r>
+            <w:proofErr w:type="gramStart"/>
+            <w:r>
+              <w:rPr>
+                <w:b/>
+              </w:rPr>
+              <w:t>procedure,</w:t>
+            </w:r>
+            <w:proofErr w:type="gramEnd"/>
+            <w:r>
+              <w:rPr>
+                <w:b/>
+              </w:rPr>
+              <w:t xml:space="preserve"> begin}</w:t>
             </w:r>
           </w:p>
         </w:tc>
@@ -1268,11 +1326,19 @@
             <w:r>
               <w:t xml:space="preserve"> Follow(</w:t>
             </w:r>
-            <w:r>
-              <w:rPr>
-                <w:i/>
-              </w:rPr>
-              <w:t>parameter_list’</w:t>
+            <w:proofErr w:type="spellStart"/>
+            <w:r>
+              <w:rPr>
+                <w:i/>
+              </w:rPr>
+              <w:t>parameter_list</w:t>
+            </w:r>
+            <w:proofErr w:type="spellEnd"/>
+            <w:r>
+              <w:rPr>
+                <w:i/>
+              </w:rPr>
+              <w:t>’</w:t>
             </w:r>
             <w:r>
               <w:t>)</w:t>
@@ -1289,6 +1355,12 @@
                 <w:b/>
               </w:rPr>
             </w:pPr>
+            <w:r>
+              <w:rPr>
+                <w:b/>
+              </w:rPr>
+              <w:t>{;, )}</w:t>
+            </w:r>
           </w:p>
         </w:tc>
       </w:tr>
@@ -1361,11 +1433,19 @@
             <w:r>
               <w:t xml:space="preserve"> Follow(</w:t>
             </w:r>
-            <w:r>
-              <w:rPr>
-                <w:i/>
-              </w:rPr>
-              <w:t>parameter_list’</w:t>
+            <w:proofErr w:type="spellStart"/>
+            <w:r>
+              <w:rPr>
+                <w:i/>
+              </w:rPr>
+              <w:t>parameter_list</w:t>
+            </w:r>
+            <w:proofErr w:type="spellEnd"/>
+            <w:r>
+              <w:rPr>
+                <w:i/>
+              </w:rPr>
+              <w:t>’</w:t>
             </w:r>
             <w:r>
               <w:t>)</w:t>
@@ -1382,6 +1462,12 @@
                 <w:b/>
               </w:rPr>
             </w:pPr>
+            <w:r>
+              <w:rPr>
+                <w:b/>
+              </w:rPr>
+              <w:t>{;, )}</w:t>
+            </w:r>
           </w:p>
         </w:tc>
       </w:tr>
@@ -1406,12 +1492,14 @@
                 <w:i/>
               </w:rPr>
             </w:pPr>
+            <w:proofErr w:type="spellStart"/>
             <w:r>
               <w:rPr>
                 <w:i/>
               </w:rPr>
               <w:t>standard_type</w:t>
             </w:r>
+            <w:proofErr w:type="spellEnd"/>
           </w:p>
         </w:tc>
         <w:tc>
@@ -1461,6 +1549,12 @@
                 <w:b/>
               </w:rPr>
             </w:pPr>
+            <w:r>
+              <w:rPr>
+                <w:b/>
+              </w:rPr>
+              <w:t>{;, )}</w:t>
+            </w:r>
           </w:p>
         </w:tc>
       </w:tr>
@@ -1485,12 +1579,14 @@
                 <w:i/>
               </w:rPr>
             </w:pPr>
+            <w:proofErr w:type="spellStart"/>
             <w:r>
               <w:rPr>
                 <w:i/>
               </w:rPr>
               <w:t>standard_type</w:t>
             </w:r>
+            <w:proofErr w:type="spellEnd"/>
           </w:p>
         </w:tc>
         <w:tc>
@@ -1540,6 +1636,12 @@
                 <w:b/>
               </w:rPr>
             </w:pPr>
+            <w:r>
+              <w:rPr>
+                <w:b/>
+              </w:rPr>
+              <w:t>{;, )}</w:t>
+            </w:r>
           </w:p>
         </w:tc>
       </w:tr>
@@ -1564,12 +1666,14 @@
                 <w:i/>
               </w:rPr>
             </w:pPr>
+            <w:proofErr w:type="spellStart"/>
             <w:r>
               <w:rPr>
                 <w:i/>
               </w:rPr>
               <w:t>subdeclarations</w:t>
             </w:r>
+            <w:proofErr w:type="spellEnd"/>
           </w:p>
         </w:tc>
         <w:tc>
@@ -1618,6 +1722,12 @@
                 <w:b/>
               </w:rPr>
             </w:pPr>
+            <w:r>
+              <w:rPr>
+                <w:b/>
+              </w:rPr>
+              <w:t>{begin}</w:t>
+            </w:r>
           </w:p>
         </w:tc>
       </w:tr>
@@ -1642,12 +1752,14 @@
                 <w:i/>
               </w:rPr>
             </w:pPr>
+            <w:proofErr w:type="spellStart"/>
             <w:r>
               <w:rPr>
                 <w:i/>
               </w:rPr>
               <w:t>subdeclarations</w:t>
             </w:r>
+            <w:proofErr w:type="spellEnd"/>
             <w:r>
               <w:rPr>
                 <w:i/>
@@ -1687,36 +1799,34 @@
             <w:r>
               <w:t>Follow(</w:t>
             </w:r>
+            <w:proofErr w:type="spellStart"/>
             <w:r>
               <w:rPr>
                 <w:i/>
               </w:rPr>
               <w:t>subdeclarations</w:t>
             </w:r>
+            <w:proofErr w:type="spellEnd"/>
+            <w:r>
+              <w:t>) U Follow(</w:t>
+            </w:r>
+            <w:proofErr w:type="spellStart"/>
+            <w:r>
+              <w:rPr>
+                <w:i/>
+              </w:rPr>
+              <w:t>subdeclarations</w:t>
+            </w:r>
+            <w:proofErr w:type="spellEnd"/>
+            <w:r>
+              <w:rPr>
+                <w:i/>
+              </w:rPr>
+              <w:t>’</w:t>
+            </w:r>
             <w:r>
               <w:t>)</w:t>
             </w:r>
-            <w:r>
-              <w:t xml:space="preserve"> U </w:t>
-            </w:r>
-            <w:r>
-              <w:t>Follow(</w:t>
-            </w:r>
-            <w:r>
-              <w:rPr>
-                <w:i/>
-              </w:rPr>
-              <w:t>subdeclarations</w:t>
-            </w:r>
-            <w:r>
-              <w:rPr>
-                <w:i/>
-              </w:rPr>
-              <w:t>’</w:t>
-            </w:r>
-            <w:r>
-              <w:t>)</w:t>
-            </w:r>
           </w:p>
         </w:tc>
         <w:tc>
@@ -1729,6 +1839,12 @@
                 <w:b/>
               </w:rPr>
             </w:pPr>
+            <w:r>
+              <w:rPr>
+                <w:b/>
+              </w:rPr>
+              <w:t>{begin}</w:t>
+            </w:r>
           </w:p>
         </w:tc>
       </w:tr>
@@ -1753,12 +1869,14 @@
                 <w:i/>
               </w:rPr>
             </w:pPr>
+            <w:proofErr w:type="spellStart"/>
             <w:r>
               <w:rPr>
                 <w:i/>
               </w:rPr>
               <w:t>subdeclarations</w:t>
             </w:r>
+            <w:proofErr w:type="spellEnd"/>
             <w:r>
               <w:rPr>
                 <w:i/>
@@ -1799,20 +1917,30 @@
             <w:r>
               <w:t>Follow(</w:t>
             </w:r>
+            <w:proofErr w:type="spellStart"/>
             <w:r>
               <w:rPr>
                 <w:i/>
               </w:rPr>
               <w:t>subdeclarations</w:t>
             </w:r>
+            <w:proofErr w:type="spellEnd"/>
             <w:r>
               <w:t>) U Follow(</w:t>
             </w:r>
-            <w:r>
-              <w:rPr>
-                <w:i/>
-              </w:rPr>
-              <w:t>subdeclarations’</w:t>
+            <w:proofErr w:type="spellStart"/>
+            <w:r>
+              <w:rPr>
+                <w:i/>
+              </w:rPr>
+              <w:t>subdeclarations</w:t>
+            </w:r>
+            <w:proofErr w:type="spellEnd"/>
+            <w:r>
+              <w:rPr>
+                <w:i/>
+              </w:rPr>
+              <w:t>’</w:t>
             </w:r>
             <w:r>
               <w:t>)</w:t>
@@ -1829,6 +1957,12 @@
                 <w:b/>
               </w:rPr>
             </w:pPr>
+            <w:r>
+              <w:rPr>
+                <w:b/>
+              </w:rPr>
+              <w:t>{begin}</w:t>
+            </w:r>
           </w:p>
         </w:tc>
       </w:tr>
@@ -1853,12 +1987,14 @@
                 <w:i/>
               </w:rPr>
             </w:pPr>
+            <w:proofErr w:type="spellStart"/>
             <w:r>
               <w:rPr>
                 <w:i/>
               </w:rPr>
               <w:t>subdeclaration</w:t>
             </w:r>
+            <w:proofErr w:type="spellEnd"/>
           </w:p>
         </w:tc>
         <w:tc>
@@ -1907,6 +2043,12 @@
                 <w:b/>
               </w:rPr>
             </w:pPr>
+            <w:r>
+              <w:rPr>
+                <w:b/>
+              </w:rPr>
+              <w:t>{;}</w:t>
+            </w:r>
           </w:p>
         </w:tc>
       </w:tr>
@@ -1931,12 +2073,14 @@
                 <w:i/>
               </w:rPr>
             </w:pPr>
+            <w:proofErr w:type="spellStart"/>
             <w:r>
               <w:rPr>
                 <w:i/>
               </w:rPr>
               <w:t>subdeclaration</w:t>
             </w:r>
+            <w:proofErr w:type="spellEnd"/>
             <w:r>
               <w:rPr>
                 <w:i/>
@@ -1976,12 +2120,14 @@
             <w:r>
               <w:t>Follow(</w:t>
             </w:r>
+            <w:proofErr w:type="spellStart"/>
             <w:r>
               <w:rPr>
                 <w:i/>
               </w:rPr>
               <w:t>subdeclaration</w:t>
             </w:r>
+            <w:proofErr w:type="spellEnd"/>
             <w:r>
               <w:t>)</w:t>
             </w:r>
@@ -1997,6 +2143,12 @@
                 <w:b/>
               </w:rPr>
             </w:pPr>
+            <w:r>
+              <w:rPr>
+                <w:b/>
+              </w:rPr>
+              <w:t>{;}</w:t>
+            </w:r>
           </w:p>
         </w:tc>
       </w:tr>
@@ -2021,12 +2173,14 @@
                 <w:i/>
               </w:rPr>
             </w:pPr>
+            <w:proofErr w:type="spellStart"/>
             <w:r>
               <w:rPr>
                 <w:i/>
               </w:rPr>
               <w:t>subdeclaration</w:t>
             </w:r>
+            <w:proofErr w:type="spellEnd"/>
             <w:r>
               <w:rPr>
                 <w:i/>
@@ -2066,12 +2220,14 @@
             <w:r>
               <w:t>Follow(</w:t>
             </w:r>
+            <w:proofErr w:type="spellStart"/>
             <w:r>
               <w:rPr>
                 <w:i/>
               </w:rPr>
               <w:t>subdeclaration</w:t>
             </w:r>
+            <w:proofErr w:type="spellEnd"/>
             <w:r>
               <w:t>)</w:t>
             </w:r>
@@ -2087,6 +2243,12 @@
                 <w:b/>
               </w:rPr>
             </w:pPr>
+            <w:r>
+              <w:rPr>
+                <w:b/>
+              </w:rPr>
+              <w:t>{;}</w:t>
+            </w:r>
           </w:p>
         </w:tc>
       </w:tr>
@@ -2111,11 +2273,19 @@
                 <w:i/>
               </w:rPr>
             </w:pPr>
-            <w:r>
-              <w:rPr>
-                <w:i/>
-              </w:rPr>
-              <w:t>subdeclaration’</w:t>
+            <w:proofErr w:type="spellStart"/>
+            <w:r>
+              <w:rPr>
+                <w:i/>
+              </w:rPr>
+              <w:t>subdeclaration</w:t>
+            </w:r>
+            <w:proofErr w:type="spellEnd"/>
+            <w:r>
+              <w:rPr>
+                <w:i/>
+              </w:rPr>
+              <w:t>’</w:t>
             </w:r>
           </w:p>
         </w:tc>
@@ -2129,12 +2299,14 @@
                 <w:b/>
               </w:rPr>
             </w:pPr>
+            <w:proofErr w:type="spellStart"/>
             <w:r>
               <w:rPr>
                 <w:b/>
               </w:rPr>
               <w:t>var</w:t>
             </w:r>
+            <w:proofErr w:type="spellEnd"/>
           </w:p>
         </w:tc>
         <w:tc>
@@ -2150,12 +2322,14 @@
             <w:r>
               <w:t>Follow(</w:t>
             </w:r>
+            <w:proofErr w:type="spellStart"/>
             <w:r>
               <w:rPr>
                 <w:i/>
               </w:rPr>
               <w:t>subdeclaration</w:t>
             </w:r>
+            <w:proofErr w:type="spellEnd"/>
             <w:r>
               <w:t>)</w:t>
             </w:r>
@@ -2171,6 +2345,12 @@
                 <w:b/>
               </w:rPr>
             </w:pPr>
+            <w:r>
+              <w:rPr>
+                <w:b/>
+              </w:rPr>
+              <w:t>{;}</w:t>
+            </w:r>
           </w:p>
         </w:tc>
       </w:tr>
@@ -2195,12 +2375,14 @@
                 <w:i/>
               </w:rPr>
             </w:pPr>
+            <w:proofErr w:type="spellStart"/>
             <w:r>
               <w:rPr>
                 <w:i/>
               </w:rPr>
               <w:t>subdeclaration</w:t>
             </w:r>
+            <w:proofErr w:type="spellEnd"/>
             <w:r>
               <w:rPr>
                 <w:i/>
@@ -2240,12 +2422,14 @@
             <w:r>
               <w:t>Follow(</w:t>
             </w:r>
+            <w:proofErr w:type="spellStart"/>
             <w:r>
               <w:rPr>
                 <w:i/>
               </w:rPr>
               <w:t>subdeclaration</w:t>
             </w:r>
+            <w:proofErr w:type="spellEnd"/>
             <w:r>
               <w:rPr>
                 <w:i/>
@@ -2267,6 +2451,12 @@
                 <w:b/>
               </w:rPr>
             </w:pPr>
+            <w:r>
+              <w:rPr>
+                <w:b/>
+              </w:rPr>
+              <w:t>{;}</w:t>
+            </w:r>
           </w:p>
         </w:tc>
       </w:tr>
@@ -2291,12 +2481,14 @@
                 <w:i/>
               </w:rPr>
             </w:pPr>
+            <w:proofErr w:type="spellStart"/>
             <w:r>
               <w:rPr>
                 <w:i/>
               </w:rPr>
               <w:t>subdeclaration</w:t>
             </w:r>
+            <w:proofErr w:type="spellEnd"/>
             <w:r>
               <w:rPr>
                 <w:i/>
@@ -2336,12 +2528,14 @@
             <w:r>
               <w:t>Follow(</w:t>
             </w:r>
+            <w:proofErr w:type="spellStart"/>
             <w:r>
               <w:rPr>
                 <w:i/>
               </w:rPr>
               <w:t>subdeclaration</w:t>
             </w:r>
+            <w:proofErr w:type="spellEnd"/>
             <w:r>
               <w:rPr>
                 <w:i/>
@@ -2363,6 +2557,12 @@
                 <w:b/>
               </w:rPr>
             </w:pPr>
+            <w:r>
+              <w:rPr>
+                <w:b/>
+              </w:rPr>
+              <w:t>{;}</w:t>
+            </w:r>
           </w:p>
         </w:tc>
       </w:tr>
@@ -2387,12 +2587,14 @@
                 <w:i/>
               </w:rPr>
             </w:pPr>
+            <w:proofErr w:type="spellStart"/>
             <w:r>
               <w:rPr>
                 <w:i/>
               </w:rPr>
               <w:t>subprogram_head</w:t>
             </w:r>
+            <w:proofErr w:type="spellEnd"/>
           </w:p>
         </w:tc>
         <w:tc>
@@ -2427,7 +2629,21 @@
               <w:rPr>
                 <w:b/>
               </w:rPr>
-              <w:t>{procedure, begin, var}</w:t>
+              <w:t xml:space="preserve">{procedure, begin, </w:t>
+            </w:r>
+            <w:proofErr w:type="spellStart"/>
+            <w:r>
+              <w:rPr>
+                <w:b/>
+              </w:rPr>
+              <w:t>var</w:t>
+            </w:r>
+            <w:proofErr w:type="spellEnd"/>
+            <w:r>
+              <w:rPr>
+                <w:b/>
+              </w:rPr>
+              <w:t>}</w:t>
             </w:r>
           </w:p>
         </w:tc>
@@ -2441,6 +2657,26 @@
                 <w:b/>
               </w:rPr>
             </w:pPr>
+            <w:r>
+              <w:rPr>
+                <w:b/>
+              </w:rPr>
+              <w:t xml:space="preserve">{procedure, begin, </w:t>
+            </w:r>
+            <w:proofErr w:type="spellStart"/>
+            <w:r>
+              <w:rPr>
+                <w:b/>
+              </w:rPr>
+              <w:t>var</w:t>
+            </w:r>
+            <w:proofErr w:type="spellEnd"/>
+            <w:r>
+              <w:rPr>
+                <w:b/>
+              </w:rPr>
+              <w:t>}</w:t>
+            </w:r>
           </w:p>
         </w:tc>
       </w:tr>
@@ -2465,12 +2701,14 @@
                 <w:i/>
               </w:rPr>
             </w:pPr>
+            <w:proofErr w:type="spellStart"/>
             <w:r>
               <w:rPr>
                 <w:i/>
               </w:rPr>
               <w:t>subprogram_head</w:t>
             </w:r>
+            <w:proofErr w:type="spellEnd"/>
             <w:r>
               <w:rPr>
                 <w:i/>
@@ -2510,18 +2748,14 @@
             <w:r>
               <w:t>Follow(</w:t>
             </w:r>
-            <w:r>
-              <w:rPr>
-                <w:i/>
-              </w:rPr>
-              <w:t>sub</w:t>
-            </w:r>
-            <w:r>
-              <w:rPr>
-                <w:i/>
-              </w:rPr>
-              <w:t>program_head</w:t>
-            </w:r>
+            <w:proofErr w:type="spellStart"/>
+            <w:r>
+              <w:rPr>
+                <w:i/>
+              </w:rPr>
+              <w:t>subprogram_head</w:t>
+            </w:r>
+            <w:proofErr w:type="spellEnd"/>
             <w:r>
               <w:t>)</w:t>
             </w:r>
@@ -2537,6 +2771,26 @@
                 <w:b/>
               </w:rPr>
             </w:pPr>
+            <w:r>
+              <w:rPr>
+                <w:b/>
+              </w:rPr>
+              <w:t xml:space="preserve">{procedure, begin, </w:t>
+            </w:r>
+            <w:proofErr w:type="spellStart"/>
+            <w:r>
+              <w:rPr>
+                <w:b/>
+              </w:rPr>
+              <w:t>var</w:t>
+            </w:r>
+            <w:proofErr w:type="spellEnd"/>
+            <w:r>
+              <w:rPr>
+                <w:b/>
+              </w:rPr>
+              <w:t>}</w:t>
+            </w:r>
           </w:p>
         </w:tc>
       </w:tr>
@@ -2561,12 +2815,14 @@
                 <w:i/>
               </w:rPr>
             </w:pPr>
+            <w:proofErr w:type="spellStart"/>
             <w:r>
               <w:rPr>
                 <w:i/>
               </w:rPr>
               <w:t>subprogram_head</w:t>
             </w:r>
+            <w:proofErr w:type="spellEnd"/>
             <w:r>
               <w:rPr>
                 <w:i/>
@@ -2603,15 +2859,19 @@
                 <w:b/>
               </w:rPr>
             </w:pPr>
+            <w:proofErr w:type="gramStart"/>
             <w:r>
               <w:t>Follow(</w:t>
             </w:r>
+            <w:proofErr w:type="spellStart"/>
+            <w:proofErr w:type="gramEnd"/>
             <w:r>
               <w:rPr>
                 <w:i/>
               </w:rPr>
               <w:t>subprogram_head</w:t>
             </w:r>
+            <w:proofErr w:type="spellEnd"/>
           </w:p>
         </w:tc>
         <w:tc>
@@ -2624,6 +2884,26 @@
                 <w:b/>
               </w:rPr>
             </w:pPr>
+            <w:r>
+              <w:rPr>
+                <w:b/>
+              </w:rPr>
+              <w:t xml:space="preserve">{procedure, begin, </w:t>
+            </w:r>
+            <w:proofErr w:type="spellStart"/>
+            <w:r>
+              <w:rPr>
+                <w:b/>
+              </w:rPr>
+              <w:t>var</w:t>
+            </w:r>
+            <w:proofErr w:type="spellEnd"/>
+            <w:r>
+              <w:rPr>
+                <w:b/>
+              </w:rPr>
+              <w:t>}</w:t>
+            </w:r>
           </w:p>
         </w:tc>
       </w:tr>
@@ -2714,6 +2994,24 @@
                 <w:b/>
               </w:rPr>
             </w:pPr>
+            <w:r>
+              <w:rPr>
+                <w:b/>
+              </w:rPr>
+              <w:t>{</w:t>
+            </w:r>
+            <w:r>
+              <w:rPr>
+                <w:b/>
+              </w:rPr>
+              <w:t>;</w:t>
+            </w:r>
+            <w:r>
+              <w:rPr>
+                <w:b/>
+              </w:rPr>
+              <w:t>}</w:t>
+            </w:r>
           </w:p>
         </w:tc>
       </w:tr>
@@ -2739,12 +3037,14 @@
                 <w:i/>
               </w:rPr>
             </w:pPr>
+            <w:proofErr w:type="spellStart"/>
             <w:r>
               <w:rPr>
                 <w:i/>
               </w:rPr>
               <w:t>parameter_list</w:t>
             </w:r>
+            <w:proofErr w:type="spellEnd"/>
           </w:p>
         </w:tc>
         <w:tc>
@@ -2793,6 +3093,12 @@
                 <w:b/>
               </w:rPr>
             </w:pPr>
+            <w:r>
+              <w:rPr>
+                <w:b/>
+              </w:rPr>
+              <w:t>{)}</w:t>
+            </w:r>
           </w:p>
         </w:tc>
       </w:tr>
@@ -2817,12 +3123,14 @@
                 <w:i/>
               </w:rPr>
             </w:pPr>
+            <w:proofErr w:type="spellStart"/>
             <w:r>
               <w:rPr>
                 <w:i/>
               </w:rPr>
               <w:t>parameter_list</w:t>
             </w:r>
+            <w:proofErr w:type="spellEnd"/>
             <w:r>
               <w:rPr>
                 <w:i/>
@@ -2862,11 +3170,33 @@
             <w:r>
               <w:t>Follow(</w:t>
             </w:r>
-            <w:r>
-              <w:rPr>
-                <w:i/>
-              </w:rPr>
-              <w:t>parameter_list) U Follow(parameter_list’)</w:t>
+            <w:proofErr w:type="spellStart"/>
+            <w:r>
+              <w:rPr>
+                <w:i/>
+              </w:rPr>
+              <w:t>parameter_list</w:t>
+            </w:r>
+            <w:proofErr w:type="spellEnd"/>
+            <w:r>
+              <w:rPr>
+                <w:i/>
+              </w:rPr>
+              <w:t>) U Follow(</w:t>
+            </w:r>
+            <w:proofErr w:type="spellStart"/>
+            <w:r>
+              <w:rPr>
+                <w:i/>
+              </w:rPr>
+              <w:t>parameter_list</w:t>
+            </w:r>
+            <w:proofErr w:type="spellEnd"/>
+            <w:r>
+              <w:rPr>
+                <w:i/>
+              </w:rPr>
+              <w:t>’)</w:t>
             </w:r>
           </w:p>
         </w:tc>
@@ -2880,6 +3210,12 @@
                 <w:b/>
               </w:rPr>
             </w:pPr>
+            <w:r>
+              <w:rPr>
+                <w:b/>
+              </w:rPr>
+              <w:t>{)}</w:t>
+            </w:r>
           </w:p>
         </w:tc>
       </w:tr>
@@ -2904,12 +3240,14 @@
                 <w:i/>
               </w:rPr>
             </w:pPr>
+            <w:proofErr w:type="spellStart"/>
             <w:r>
               <w:rPr>
                 <w:i/>
               </w:rPr>
               <w:t>parameter_list</w:t>
             </w:r>
+            <w:proofErr w:type="spellEnd"/>
             <w:r>
               <w:rPr>
                 <w:i/>
@@ -2950,11 +3288,33 @@
             <w:r>
               <w:t>Follow(</w:t>
             </w:r>
-            <w:r>
-              <w:rPr>
-                <w:i/>
-              </w:rPr>
-              <w:t>parameter_list) U Follow(parameter_list’)</w:t>
+            <w:proofErr w:type="spellStart"/>
+            <w:r>
+              <w:rPr>
+                <w:i/>
+              </w:rPr>
+              <w:t>parameter_list</w:t>
+            </w:r>
+            <w:proofErr w:type="spellEnd"/>
+            <w:r>
+              <w:rPr>
+                <w:i/>
+              </w:rPr>
+              <w:t>) U Follow(</w:t>
+            </w:r>
+            <w:proofErr w:type="spellStart"/>
+            <w:r>
+              <w:rPr>
+                <w:i/>
+              </w:rPr>
+              <w:t>parameter_list</w:t>
+            </w:r>
+            <w:proofErr w:type="spellEnd"/>
+            <w:r>
+              <w:rPr>
+                <w:i/>
+              </w:rPr>
+              <w:t>’)</w:t>
             </w:r>
           </w:p>
         </w:tc>
@@ -2968,6 +3328,12 @@
                 <w:b/>
               </w:rPr>
             </w:pPr>
+            <w:r>
+              <w:rPr>
+                <w:b/>
+              </w:rPr>
+              <w:t>{)}</w:t>
+            </w:r>
           </w:p>
         </w:tc>
       </w:tr>
@@ -2992,12 +3358,14 @@
                 <w:i/>
               </w:rPr>
             </w:pPr>
+            <w:proofErr w:type="spellStart"/>
             <w:r>
               <w:rPr>
                 <w:i/>
               </w:rPr>
               <w:t>compound_statement</w:t>
             </w:r>
+            <w:proofErr w:type="spellEnd"/>
           </w:p>
         </w:tc>
         <w:tc>
@@ -3032,12 +3400,14 @@
             <w:r>
               <w:t>U Follow(</w:t>
             </w:r>
+            <w:proofErr w:type="spellStart"/>
             <w:r>
               <w:rPr>
                 <w:i/>
               </w:rPr>
               <w:t>subdeclaration</w:t>
             </w:r>
+            <w:proofErr w:type="spellEnd"/>
             <w:r>
               <w:rPr>
                 <w:i/>
@@ -3047,35 +3417,19 @@
             <w:r>
               <w:t>Follow(</w:t>
             </w:r>
+            <w:proofErr w:type="spellStart"/>
             <w:r>
               <w:rPr>
                 <w:i/>
               </w:rPr>
               <w:t>subdeclaration</w:t>
             </w:r>
-            <w:r>
-              <w:rPr>
-                <w:i/>
-              </w:rPr>
-              <w:t>’</w:t>
-            </w:r>
-            <w:r>
-              <w:rPr>
-                <w:i/>
-              </w:rPr>
-              <w:t>’</w:t>
-            </w:r>
-            <w:r>
-              <w:rPr>
-                <w:i/>
-              </w:rPr>
-              <w:t>)</w:t>
-            </w:r>
-            <w:r>
-              <w:rPr>
-                <w:i/>
-              </w:rPr>
-              <w:t xml:space="preserve"> U Follow(statement)</w:t>
+            <w:proofErr w:type="spellEnd"/>
+            <w:r>
+              <w:rPr>
+                <w:i/>
+              </w:rPr>
+              <w:t>’’) U Follow(statement)</w:t>
             </w:r>
           </w:p>
         </w:tc>
@@ -3089,6 +3443,26 @@
                 <w:b/>
               </w:rPr>
             </w:pPr>
+            <w:r>
+              <w:rPr>
+                <w:b/>
+              </w:rPr>
+              <w:t>{.</w:t>
+            </w:r>
+            <w:proofErr w:type="gramStart"/>
+            <w:r>
+              <w:rPr>
+                <w:b/>
+              </w:rPr>
+              <w:t>, ;</w:t>
+            </w:r>
+            <w:proofErr w:type="gramEnd"/>
+            <w:r>
+              <w:rPr>
+                <w:b/>
+              </w:rPr>
+              <w:t>, end, else}</w:t>
+            </w:r>
           </w:p>
         </w:tc>
       </w:tr>
@@ -3113,12 +3487,14 @@
                 <w:i/>
               </w:rPr>
             </w:pPr>
+            <w:proofErr w:type="spellStart"/>
             <w:r>
               <w:rPr>
                 <w:i/>
               </w:rPr>
               <w:t>compound_statement</w:t>
             </w:r>
+            <w:proofErr w:type="spellEnd"/>
             <w:r>
               <w:rPr>
                 <w:i/>
@@ -3137,11 +3513,33 @@
                 <w:b/>
               </w:rPr>
             </w:pPr>
-            <w:r>
-              <w:rPr>
-                <w:b/>
-              </w:rPr>
-              <w:t>id call begin while if</w:t>
+            <w:proofErr w:type="spellStart"/>
+            <w:r>
+              <w:rPr>
+                <w:b/>
+              </w:rPr>
+              <w:t>id</w:t>
+            </w:r>
+            <w:proofErr w:type="spellEnd"/>
+            <w:r>
+              <w:rPr>
+                <w:b/>
+              </w:rPr>
+              <w:t xml:space="preserve"> call </w:t>
+            </w:r>
+            <w:proofErr w:type="gramStart"/>
+            <w:r>
+              <w:rPr>
+                <w:b/>
+              </w:rPr>
+              <w:t>begin</w:t>
+            </w:r>
+            <w:proofErr w:type="gramEnd"/>
+            <w:r>
+              <w:rPr>
+                <w:b/>
+              </w:rPr>
+              <w:t xml:space="preserve"> while if</w:t>
             </w:r>
           </w:p>
         </w:tc>
@@ -3158,11 +3556,19 @@
             <w:r>
               <w:t>Follow(</w:t>
             </w:r>
-            <w:r>
-              <w:rPr>
-                <w:i/>
-              </w:rPr>
-              <w:t>compound_statement)</w:t>
+            <w:proofErr w:type="spellStart"/>
+            <w:r>
+              <w:rPr>
+                <w:i/>
+              </w:rPr>
+              <w:t>compound_statement</w:t>
+            </w:r>
+            <w:proofErr w:type="spellEnd"/>
+            <w:r>
+              <w:rPr>
+                <w:i/>
+              </w:rPr>
+              <w:t>)</w:t>
             </w:r>
           </w:p>
         </w:tc>
@@ -3176,6 +3582,26 @@
                 <w:b/>
               </w:rPr>
             </w:pPr>
+            <w:r>
+              <w:rPr>
+                <w:b/>
+              </w:rPr>
+              <w:t>{.</w:t>
+            </w:r>
+            <w:proofErr w:type="gramStart"/>
+            <w:r>
+              <w:rPr>
+                <w:b/>
+              </w:rPr>
+              <w:t>, ;</w:t>
+            </w:r>
+            <w:proofErr w:type="gramEnd"/>
+            <w:r>
+              <w:rPr>
+                <w:b/>
+              </w:rPr>
+              <w:t>, end, else}</w:t>
+            </w:r>
           </w:p>
         </w:tc>
       </w:tr>
@@ -3200,12 +3626,14 @@
                 <w:i/>
               </w:rPr>
             </w:pPr>
+            <w:proofErr w:type="spellStart"/>
             <w:r>
               <w:rPr>
                 <w:i/>
               </w:rPr>
               <w:t>compound_statement</w:t>
             </w:r>
+            <w:proofErr w:type="spellEnd"/>
             <w:r>
               <w:rPr>
                 <w:i/>
@@ -3245,11 +3673,19 @@
             <w:r>
               <w:t>Follow(</w:t>
             </w:r>
-            <w:r>
-              <w:rPr>
-                <w:i/>
-              </w:rPr>
-              <w:t>compound_statement)</w:t>
+            <w:proofErr w:type="spellStart"/>
+            <w:r>
+              <w:rPr>
+                <w:i/>
+              </w:rPr>
+              <w:t>compound_statement</w:t>
+            </w:r>
+            <w:proofErr w:type="spellEnd"/>
+            <w:r>
+              <w:rPr>
+                <w:i/>
+              </w:rPr>
+              <w:t>)</w:t>
             </w:r>
           </w:p>
         </w:tc>
@@ -3263,6 +3699,26 @@
                 <w:b/>
               </w:rPr>
             </w:pPr>
+            <w:r>
+              <w:rPr>
+                <w:b/>
+              </w:rPr>
+              <w:t>{.</w:t>
+            </w:r>
+            <w:proofErr w:type="gramStart"/>
+            <w:r>
+              <w:rPr>
+                <w:b/>
+              </w:rPr>
+              <w:t>, ;</w:t>
+            </w:r>
+            <w:proofErr w:type="gramEnd"/>
+            <w:r>
+              <w:rPr>
+                <w:b/>
+              </w:rPr>
+              <w:t>, end, else}</w:t>
+            </w:r>
           </w:p>
         </w:tc>
       </w:tr>
@@ -3287,12 +3743,14 @@
                 <w:i/>
               </w:rPr>
             </w:pPr>
+            <w:proofErr w:type="spellStart"/>
             <w:r>
               <w:rPr>
                 <w:i/>
               </w:rPr>
               <w:t>optional_statements</w:t>
             </w:r>
+            <w:proofErr w:type="spellEnd"/>
           </w:p>
         </w:tc>
         <w:tc>
@@ -3305,11 +3763,33 @@
                 <w:b/>
               </w:rPr>
             </w:pPr>
-            <w:r>
-              <w:rPr>
-                <w:b/>
-              </w:rPr>
-              <w:t>id call begin while if</w:t>
+            <w:proofErr w:type="spellStart"/>
+            <w:r>
+              <w:rPr>
+                <w:b/>
+              </w:rPr>
+              <w:t>id</w:t>
+            </w:r>
+            <w:proofErr w:type="spellEnd"/>
+            <w:r>
+              <w:rPr>
+                <w:b/>
+              </w:rPr>
+              <w:t xml:space="preserve"> call </w:t>
+            </w:r>
+            <w:proofErr w:type="gramStart"/>
+            <w:r>
+              <w:rPr>
+                <w:b/>
+              </w:rPr>
+              <w:t>begin</w:t>
+            </w:r>
+            <w:proofErr w:type="gramEnd"/>
+            <w:r>
+              <w:rPr>
+                <w:b/>
+              </w:rPr>
+              <w:t xml:space="preserve"> while if</w:t>
             </w:r>
           </w:p>
         </w:tc>
@@ -3341,6 +3821,12 @@
                 <w:b/>
               </w:rPr>
             </w:pPr>
+            <w:r>
+              <w:rPr>
+                <w:b/>
+              </w:rPr>
+              <w:t>{end}</w:t>
+            </w:r>
           </w:p>
         </w:tc>
       </w:tr>
@@ -3365,12 +3851,14 @@
                 <w:i/>
               </w:rPr>
             </w:pPr>
+            <w:proofErr w:type="spellStart"/>
             <w:r>
               <w:rPr>
                 <w:i/>
               </w:rPr>
               <w:t>statement_list</w:t>
             </w:r>
+            <w:proofErr w:type="spellEnd"/>
           </w:p>
         </w:tc>
         <w:tc>
@@ -3383,11 +3871,33 @@
                 <w:b/>
               </w:rPr>
             </w:pPr>
-            <w:r>
-              <w:rPr>
-                <w:b/>
-              </w:rPr>
-              <w:t>id call begin while if</w:t>
+            <w:proofErr w:type="spellStart"/>
+            <w:r>
+              <w:rPr>
+                <w:b/>
+              </w:rPr>
+              <w:t>id</w:t>
+            </w:r>
+            <w:proofErr w:type="spellEnd"/>
+            <w:r>
+              <w:rPr>
+                <w:b/>
+              </w:rPr>
+              <w:t xml:space="preserve"> call </w:t>
+            </w:r>
+            <w:proofErr w:type="gramStart"/>
+            <w:r>
+              <w:rPr>
+                <w:b/>
+              </w:rPr>
+              <w:t>begin</w:t>
+            </w:r>
+            <w:proofErr w:type="gramEnd"/>
+            <w:r>
+              <w:rPr>
+                <w:b/>
+              </w:rPr>
+              <w:t xml:space="preserve"> while if</w:t>
             </w:r>
           </w:p>
         </w:tc>
@@ -3399,12 +3909,14 @@
             <w:r>
               <w:t>Follow(</w:t>
             </w:r>
+            <w:proofErr w:type="spellStart"/>
             <w:r>
               <w:rPr>
                 <w:i/>
               </w:rPr>
               <w:t>optional_statements</w:t>
             </w:r>
+            <w:proofErr w:type="spellEnd"/>
             <w:r>
               <w:rPr>
                 <w:i/>
@@ -3423,6 +3935,12 @@
                 <w:b/>
               </w:rPr>
             </w:pPr>
+            <w:r>
+              <w:rPr>
+                <w:b/>
+              </w:rPr>
+              <w:t>{end}</w:t>
+            </w:r>
           </w:p>
         </w:tc>
       </w:tr>
@@ -3447,12 +3965,14 @@
                 <w:i/>
               </w:rPr>
             </w:pPr>
+            <w:proofErr w:type="spellStart"/>
             <w:r>
               <w:rPr>
                 <w:i/>
               </w:rPr>
               <w:t>statement_list</w:t>
             </w:r>
+            <w:proofErr w:type="spellEnd"/>
             <w:r>
               <w:rPr>
                 <w:i/>
@@ -3492,44 +4012,36 @@
             <w:r>
               <w:t>Follow(</w:t>
             </w:r>
-            <w:r>
-              <w:rPr>
-                <w:i/>
-              </w:rPr>
-              <w:t>optional_statements</w:t>
-            </w:r>
-            <w:r>
-              <w:rPr>
-                <w:i/>
-              </w:rPr>
-              <w:t>)</w:t>
-            </w:r>
-            <w:r>
-              <w:rPr>
-                <w:i/>
-              </w:rPr>
-              <w:t xml:space="preserve"> U </w:t>
+            <w:proofErr w:type="spellStart"/>
+            <w:r>
+              <w:rPr>
+                <w:i/>
+              </w:rPr>
+              <w:t>statement_list</w:t>
+            </w:r>
+            <w:proofErr w:type="spellEnd"/>
+            <w:r>
+              <w:rPr>
+                <w:i/>
+              </w:rPr>
+              <w:t xml:space="preserve">) U </w:t>
             </w:r>
             <w:r>
               <w:t>Follow(</w:t>
             </w:r>
-            <w:r>
-              <w:rPr>
-                <w:i/>
-              </w:rPr>
-              <w:t>optional_statements</w:t>
-            </w:r>
-            <w:r>
-              <w:rPr>
-                <w:i/>
-              </w:rPr>
-              <w:t>’</w:t>
-            </w:r>
-            <w:r>
-              <w:rPr>
-                <w:i/>
-              </w:rPr>
-              <w:t>)</w:t>
+            <w:proofErr w:type="spellStart"/>
+            <w:r>
+              <w:rPr>
+                <w:i/>
+              </w:rPr>
+              <w:t>statement_list</w:t>
+            </w:r>
+            <w:proofErr w:type="spellEnd"/>
+            <w:r>
+              <w:rPr>
+                <w:i/>
+              </w:rPr>
+              <w:t>’)</w:t>
             </w:r>
           </w:p>
         </w:tc>
@@ -3543,6 +4055,12 @@
                 <w:b/>
               </w:rPr>
             </w:pPr>
+            <w:r>
+              <w:rPr>
+                <w:b/>
+              </w:rPr>
+              <w:t>{end}</w:t>
+            </w:r>
           </w:p>
         </w:tc>
       </w:tr>
@@ -3567,12 +4085,14 @@
                 <w:i/>
               </w:rPr>
             </w:pPr>
+            <w:proofErr w:type="spellStart"/>
             <w:r>
               <w:rPr>
                 <w:i/>
               </w:rPr>
               <w:t>statement_list</w:t>
             </w:r>
+            <w:proofErr w:type="spellEnd"/>
             <w:r>
               <w:rPr>
                 <w:i/>
@@ -3613,44 +4133,36 @@
             <w:r>
               <w:t>Follow(</w:t>
             </w:r>
-            <w:r>
-              <w:rPr>
-                <w:i/>
-              </w:rPr>
-              <w:t>optional_statements</w:t>
-            </w:r>
-            <w:r>
-              <w:rPr>
-                <w:i/>
-              </w:rPr>
-              <w:t>)</w:t>
-            </w:r>
-            <w:r>
-              <w:rPr>
-                <w:i/>
-              </w:rPr>
-              <w:t xml:space="preserve"> U </w:t>
+            <w:proofErr w:type="spellStart"/>
+            <w:r>
+              <w:rPr>
+                <w:i/>
+              </w:rPr>
+              <w:t>statement_list</w:t>
+            </w:r>
+            <w:proofErr w:type="spellEnd"/>
+            <w:r>
+              <w:rPr>
+                <w:i/>
+              </w:rPr>
+              <w:t xml:space="preserve">) U </w:t>
             </w:r>
             <w:r>
               <w:t>Follow(</w:t>
             </w:r>
-            <w:r>
-              <w:rPr>
-                <w:i/>
-              </w:rPr>
-              <w:t>optional_statements</w:t>
-            </w:r>
-            <w:r>
-              <w:rPr>
-                <w:i/>
-              </w:rPr>
-              <w:t>’</w:t>
-            </w:r>
-            <w:r>
-              <w:rPr>
-                <w:i/>
-              </w:rPr>
-              <w:t>)</w:t>
+            <w:proofErr w:type="spellStart"/>
+            <w:r>
+              <w:rPr>
+                <w:i/>
+              </w:rPr>
+              <w:t>statement_list</w:t>
+            </w:r>
+            <w:proofErr w:type="spellEnd"/>
+            <w:r>
+              <w:rPr>
+                <w:i/>
+              </w:rPr>
+              <w:t>’)</w:t>
             </w:r>
           </w:p>
         </w:tc>
@@ -3664,6 +4176,12 @@
                 <w:b/>
               </w:rPr>
             </w:pPr>
+            <w:r>
+              <w:rPr>
+                <w:b/>
+              </w:rPr>
+              <w:t>{end}</w:t>
+            </w:r>
           </w:p>
         </w:tc>
       </w:tr>
@@ -3724,20 +4242,48 @@
                 <w:i/>
               </w:rPr>
             </w:pPr>
-            <w:r>
-              <w:rPr>
-                <w:b/>
-              </w:rPr>
-              <w:t xml:space="preserve">{;} </w:t>
+            <w:proofErr w:type="gramStart"/>
+            <w:r>
+              <w:rPr>
+                <w:b/>
+              </w:rPr>
+              <w:t>{;</w:t>
+            </w:r>
+            <w:r>
+              <w:rPr>
+                <w:b/>
+              </w:rPr>
+              <w:t>,</w:t>
+            </w:r>
+            <w:proofErr w:type="gramEnd"/>
+            <w:r>
+              <w:rPr>
+                <w:b/>
+              </w:rPr>
+              <w:t xml:space="preserve"> else</w:t>
+            </w:r>
+            <w:r>
+              <w:rPr>
+                <w:b/>
+              </w:rPr>
+              <w:t xml:space="preserve">} </w:t>
             </w:r>
             <w:r>
               <w:t>U Follow(</w:t>
             </w:r>
-            <w:r>
-              <w:rPr>
-                <w:i/>
-              </w:rPr>
-              <w:t xml:space="preserve">statement_list) U </w:t>
+            <w:proofErr w:type="spellStart"/>
+            <w:r>
+              <w:rPr>
+                <w:i/>
+              </w:rPr>
+              <w:t>statement_list</w:t>
+            </w:r>
+            <w:proofErr w:type="spellEnd"/>
+            <w:r>
+              <w:rPr>
+                <w:i/>
+              </w:rPr>
+              <w:t xml:space="preserve">) U </w:t>
             </w:r>
             <w:r>
               <w:t>Follow(</w:t>
@@ -3755,19 +4301,7 @@
               <w:rPr>
                 <w:i/>
               </w:rPr>
-              <w:t>statement</w:t>
-            </w:r>
-            <w:r>
-              <w:rPr>
-                <w:i/>
-              </w:rPr>
-              <w:t>’</w:t>
-            </w:r>
-            <w:r>
-              <w:rPr>
-                <w:i/>
-              </w:rPr>
-              <w:t>)</w:t>
+              <w:t>statement’)</w:t>
             </w:r>
           </w:p>
         </w:tc>
@@ -3781,6 +4315,20 @@
                 <w:b/>
               </w:rPr>
             </w:pPr>
+            <w:proofErr w:type="gramStart"/>
+            <w:r>
+              <w:rPr>
+                <w:b/>
+              </w:rPr>
+              <w:t>{;,</w:t>
+            </w:r>
+            <w:proofErr w:type="gramEnd"/>
+            <w:r>
+              <w:rPr>
+                <w:b/>
+              </w:rPr>
+              <w:t xml:space="preserve"> end, else}</w:t>
+            </w:r>
           </w:p>
         </w:tc>
       </w:tr>
@@ -3841,20 +4389,48 @@
                 <w:b/>
               </w:rPr>
             </w:pPr>
-            <w:r>
-              <w:rPr>
-                <w:b/>
-              </w:rPr>
-              <w:t xml:space="preserve">{;} </w:t>
+            <w:proofErr w:type="gramStart"/>
+            <w:r>
+              <w:rPr>
+                <w:b/>
+              </w:rPr>
+              <w:t>{;</w:t>
+            </w:r>
+            <w:r>
+              <w:rPr>
+                <w:b/>
+              </w:rPr>
+              <w:t>,</w:t>
+            </w:r>
+            <w:proofErr w:type="gramEnd"/>
+            <w:r>
+              <w:rPr>
+                <w:b/>
+              </w:rPr>
+              <w:t xml:space="preserve"> else</w:t>
+            </w:r>
+            <w:r>
+              <w:rPr>
+                <w:b/>
+              </w:rPr>
+              <w:t xml:space="preserve">} </w:t>
             </w:r>
             <w:r>
               <w:t>U Follow(</w:t>
             </w:r>
-            <w:r>
-              <w:rPr>
-                <w:i/>
-              </w:rPr>
-              <w:t xml:space="preserve">statement_list) U </w:t>
+            <w:proofErr w:type="spellStart"/>
+            <w:r>
+              <w:rPr>
+                <w:i/>
+              </w:rPr>
+              <w:t>statement_list</w:t>
+            </w:r>
+            <w:proofErr w:type="spellEnd"/>
+            <w:r>
+              <w:rPr>
+                <w:i/>
+              </w:rPr>
+              <w:t xml:space="preserve">) U </w:t>
             </w:r>
             <w:r>
               <w:t>Follow(</w:t>
@@ -3886,6 +4462,20 @@
                 <w:b/>
               </w:rPr>
             </w:pPr>
+            <w:proofErr w:type="gramStart"/>
+            <w:r>
+              <w:rPr>
+                <w:b/>
+              </w:rPr>
+              <w:t>{;,</w:t>
+            </w:r>
+            <w:proofErr w:type="gramEnd"/>
+            <w:r>
+              <w:rPr>
+                <w:b/>
+              </w:rPr>
+              <w:t xml:space="preserve"> end, else}</w:t>
+            </w:r>
           </w:p>
         </w:tc>
       </w:tr>
@@ -3946,20 +4536,36 @@
                 <w:b/>
               </w:rPr>
             </w:pPr>
-            <w:r>
-              <w:rPr>
-                <w:b/>
-              </w:rPr>
-              <w:t xml:space="preserve">{;} </w:t>
+            <w:proofErr w:type="gramStart"/>
+            <w:r>
+              <w:rPr>
+                <w:b/>
+              </w:rPr>
+              <w:t>{;,</w:t>
+            </w:r>
+            <w:proofErr w:type="gramEnd"/>
+            <w:r>
+              <w:rPr>
+                <w:b/>
+              </w:rPr>
+              <w:t xml:space="preserve"> else} </w:t>
             </w:r>
             <w:r>
               <w:t>U Follow(</w:t>
             </w:r>
-            <w:r>
-              <w:rPr>
-                <w:i/>
-              </w:rPr>
-              <w:t xml:space="preserve">statement_list) U </w:t>
+            <w:proofErr w:type="spellStart"/>
+            <w:r>
+              <w:rPr>
+                <w:i/>
+              </w:rPr>
+              <w:t>statement_list</w:t>
+            </w:r>
+            <w:proofErr w:type="spellEnd"/>
+            <w:r>
+              <w:rPr>
+                <w:i/>
+              </w:rPr>
+              <w:t xml:space="preserve">) U </w:t>
             </w:r>
             <w:r>
               <w:t>Follow(</w:t>
@@ -3991,6 +4597,20 @@
                 <w:b/>
               </w:rPr>
             </w:pPr>
+            <w:proofErr w:type="gramStart"/>
+            <w:r>
+              <w:rPr>
+                <w:b/>
+              </w:rPr>
+              <w:t>{;,</w:t>
+            </w:r>
+            <w:proofErr w:type="gramEnd"/>
+            <w:r>
+              <w:rPr>
+                <w:b/>
+              </w:rPr>
+              <w:t xml:space="preserve"> end, else}</w:t>
+            </w:r>
           </w:p>
         </w:tc>
       </w:tr>
@@ -4051,20 +4671,36 @@
                 <w:b/>
               </w:rPr>
             </w:pPr>
-            <w:r>
-              <w:rPr>
-                <w:b/>
-              </w:rPr>
-              <w:t xml:space="preserve">{;} </w:t>
+            <w:proofErr w:type="gramStart"/>
+            <w:r>
+              <w:rPr>
+                <w:b/>
+              </w:rPr>
+              <w:t>{;,</w:t>
+            </w:r>
+            <w:proofErr w:type="gramEnd"/>
+            <w:r>
+              <w:rPr>
+                <w:b/>
+              </w:rPr>
+              <w:t xml:space="preserve"> else} </w:t>
             </w:r>
             <w:r>
               <w:t>U Follow(</w:t>
             </w:r>
-            <w:r>
-              <w:rPr>
-                <w:i/>
-              </w:rPr>
-              <w:t xml:space="preserve">statement_list) U </w:t>
+            <w:proofErr w:type="spellStart"/>
+            <w:r>
+              <w:rPr>
+                <w:i/>
+              </w:rPr>
+              <w:t>statement_list</w:t>
+            </w:r>
+            <w:proofErr w:type="spellEnd"/>
+            <w:r>
+              <w:rPr>
+                <w:i/>
+              </w:rPr>
+              <w:t xml:space="preserve">) U </w:t>
             </w:r>
             <w:r>
               <w:t>Follow(</w:t>
@@ -4096,6 +4732,20 @@
                 <w:b/>
               </w:rPr>
             </w:pPr>
+            <w:proofErr w:type="gramStart"/>
+            <w:r>
+              <w:rPr>
+                <w:b/>
+              </w:rPr>
+              <w:t>{;,</w:t>
+            </w:r>
+            <w:proofErr w:type="gramEnd"/>
+            <w:r>
+              <w:rPr>
+                <w:b/>
+              </w:rPr>
+              <w:t xml:space="preserve"> end, else}</w:t>
+            </w:r>
           </w:p>
         </w:tc>
       </w:tr>
@@ -4156,20 +4806,36 @@
                 <w:b/>
               </w:rPr>
             </w:pPr>
-            <w:r>
-              <w:rPr>
-                <w:b/>
-              </w:rPr>
-              <w:t xml:space="preserve">{;} </w:t>
+            <w:proofErr w:type="gramStart"/>
+            <w:r>
+              <w:rPr>
+                <w:b/>
+              </w:rPr>
+              <w:t>{;,</w:t>
+            </w:r>
+            <w:proofErr w:type="gramEnd"/>
+            <w:r>
+              <w:rPr>
+                <w:b/>
+              </w:rPr>
+              <w:t xml:space="preserve"> else} </w:t>
             </w:r>
             <w:r>
               <w:t>U Follow(</w:t>
             </w:r>
-            <w:r>
-              <w:rPr>
-                <w:i/>
-              </w:rPr>
-              <w:t xml:space="preserve">statement_list) U </w:t>
+            <w:proofErr w:type="spellStart"/>
+            <w:r>
+              <w:rPr>
+                <w:i/>
+              </w:rPr>
+              <w:t>statement_list</w:t>
+            </w:r>
+            <w:proofErr w:type="spellEnd"/>
+            <w:r>
+              <w:rPr>
+                <w:i/>
+              </w:rPr>
+              <w:t xml:space="preserve">) U </w:t>
             </w:r>
             <w:r>
               <w:t>Follow(</w:t>
@@ -4201,6 +4867,20 @@
                 <w:b/>
               </w:rPr>
             </w:pPr>
+            <w:proofErr w:type="gramStart"/>
+            <w:r>
+              <w:rPr>
+                <w:b/>
+              </w:rPr>
+              <w:t>{;,</w:t>
+            </w:r>
+            <w:proofErr w:type="gramEnd"/>
+            <w:r>
+              <w:rPr>
+                <w:b/>
+              </w:rPr>
+              <w:t xml:space="preserve"> end, else}</w:t>
+            </w:r>
           </w:p>
         </w:tc>
       </w:tr>
@@ -4229,13 +4909,7 @@
               <w:rPr>
                 <w:i/>
               </w:rPr>
-              <w:t>statement</w:t>
-            </w:r>
-            <w:r>
-              <w:rPr>
-                <w:i/>
-              </w:rPr>
-              <w:t>’</w:t>
+              <w:t>statement’</w:t>
             </w:r>
           </w:p>
         </w:tc>
@@ -4288,6 +4962,20 @@
                 <w:b/>
               </w:rPr>
             </w:pPr>
+            <w:proofErr w:type="gramStart"/>
+            <w:r>
+              <w:rPr>
+                <w:b/>
+              </w:rPr>
+              <w:t>{;,</w:t>
+            </w:r>
+            <w:proofErr w:type="gramEnd"/>
+            <w:r>
+              <w:rPr>
+                <w:b/>
+              </w:rPr>
+              <w:t xml:space="preserve"> end, else}</w:t>
+            </w:r>
           </w:p>
         </w:tc>
       </w:tr>
@@ -4316,13 +5004,7 @@
               <w:rPr>
                 <w:i/>
               </w:rPr>
-              <w:t>statement</w:t>
-            </w:r>
-            <w:r>
-              <w:rPr>
-                <w:i/>
-              </w:rPr>
-              <w:t>’</w:t>
+              <w:t>statement’</w:t>
             </w:r>
           </w:p>
         </w:tc>
@@ -4376,6 +5058,20 @@
                 <w:b/>
               </w:rPr>
             </w:pPr>
+            <w:proofErr w:type="gramStart"/>
+            <w:r>
+              <w:rPr>
+                <w:b/>
+              </w:rPr>
+              <w:t>{;,</w:t>
+            </w:r>
+            <w:proofErr w:type="gramEnd"/>
+            <w:r>
+              <w:rPr>
+                <w:b/>
+              </w:rPr>
+              <w:t xml:space="preserve"> end, else}</w:t>
+            </w:r>
           </w:p>
         </w:tc>
       </w:tr>
@@ -4442,12 +5138,14 @@
               </w:rPr>
               <w:t>{</w:t>
             </w:r>
+            <w:proofErr w:type="spellStart"/>
             <w:r>
               <w:rPr>
                 <w:b/>
               </w:rPr>
               <w:t>assignop</w:t>
             </w:r>
+            <w:proofErr w:type="spellEnd"/>
             <w:r>
               <w:rPr>
                 <w:b/>
@@ -4466,6 +5164,26 @@
                 <w:b/>
               </w:rPr>
             </w:pPr>
+            <w:r>
+              <w:rPr>
+                <w:b/>
+              </w:rPr>
+              <w:t>{</w:t>
+            </w:r>
+            <w:proofErr w:type="spellStart"/>
+            <w:r>
+              <w:rPr>
+                <w:b/>
+              </w:rPr>
+              <w:t>assignop</w:t>
+            </w:r>
+            <w:proofErr w:type="spellEnd"/>
+            <w:r>
+              <w:rPr>
+                <w:b/>
+              </w:rPr>
+              <w:t>}</w:t>
+            </w:r>
           </w:p>
         </w:tc>
       </w:tr>
@@ -4548,6 +5266,26 @@
                 <w:b/>
               </w:rPr>
             </w:pPr>
+            <w:r>
+              <w:rPr>
+                <w:b/>
+              </w:rPr>
+              <w:t>{</w:t>
+            </w:r>
+            <w:proofErr w:type="spellStart"/>
+            <w:r>
+              <w:rPr>
+                <w:b/>
+              </w:rPr>
+              <w:t>assignop</w:t>
+            </w:r>
+            <w:proofErr w:type="spellEnd"/>
+            <w:r>
+              <w:rPr>
+                <w:b/>
+              </w:rPr>
+              <w:t>}</w:t>
+            </w:r>
           </w:p>
         </w:tc>
       </w:tr>
@@ -4636,6 +5374,26 @@
                 <w:b/>
               </w:rPr>
             </w:pPr>
+            <w:r>
+              <w:rPr>
+                <w:b/>
+              </w:rPr>
+              <w:t>{</w:t>
+            </w:r>
+            <w:proofErr w:type="spellStart"/>
+            <w:r>
+              <w:rPr>
+                <w:b/>
+              </w:rPr>
+              <w:t>assignop</w:t>
+            </w:r>
+            <w:proofErr w:type="spellEnd"/>
+            <w:r>
+              <w:rPr>
+                <w:b/>
+              </w:rPr>
+              <w:t>}</w:t>
+            </w:r>
           </w:p>
         </w:tc>
       </w:tr>
@@ -4660,12 +5418,14 @@
                 <w:i/>
               </w:rPr>
             </w:pPr>
+            <w:proofErr w:type="spellStart"/>
             <w:r>
               <w:rPr>
                 <w:i/>
               </w:rPr>
               <w:t>procedure_statement</w:t>
             </w:r>
+            <w:proofErr w:type="spellEnd"/>
           </w:p>
         </w:tc>
         <w:tc>
@@ -4696,30 +5456,2551 @@
             </w:r>
             <w:r>
               <w:t>s</w:t>
+            </w:r>
+            <w:r>
+              <w:rPr>
+                <w:i/>
+              </w:rPr>
+              <w:t>tatement</w:t>
+            </w:r>
+            <w:r>
+              <w:t>)</w:t>
+            </w:r>
+          </w:p>
+        </w:tc>
+        <w:tc>
+          <w:tcPr>
+            <w:tcW w:w="3690" w:type="dxa"/>
+          </w:tcPr>
+          <w:p>
+            <w:pPr>
+              <w:rPr>
+                <w:b/>
+              </w:rPr>
+            </w:pPr>
+            <w:proofErr w:type="gramStart"/>
+            <w:r>
+              <w:rPr>
+                <w:b/>
+              </w:rPr>
+              <w:t>{;,</w:t>
+            </w:r>
+            <w:proofErr w:type="gramEnd"/>
+            <w:r>
+              <w:rPr>
+                <w:b/>
+              </w:rPr>
+              <w:t xml:space="preserve"> end, else}</w:t>
+            </w:r>
+          </w:p>
+        </w:tc>
+      </w:tr>
+      <w:tr>
+        <w:tc>
+          <w:tcPr>
+            <w:tcW w:w="990" w:type="dxa"/>
+          </w:tcPr>
+          <w:p>
+            <w:r>
+              <w:t>16.2.1</w:t>
+            </w:r>
+          </w:p>
+        </w:tc>
+        <w:tc>
+          <w:tcPr>
+            <w:tcW w:w="2700" w:type="dxa"/>
+          </w:tcPr>
+          <w:p>
+            <w:pPr>
+              <w:rPr>
+                <w:i/>
+              </w:rPr>
+            </w:pPr>
+            <w:proofErr w:type="spellStart"/>
+            <w:r>
+              <w:rPr>
+                <w:i/>
+              </w:rPr>
+              <w:t>procedure_statement</w:t>
+            </w:r>
+            <w:proofErr w:type="spellEnd"/>
+            <w:r>
+              <w:rPr>
+                <w:i/>
+              </w:rPr>
+              <w:t>’</w:t>
+            </w:r>
+          </w:p>
+        </w:tc>
+        <w:tc>
+          <w:tcPr>
+            <w:tcW w:w="2610" w:type="dxa"/>
+          </w:tcPr>
+          <w:p>
+            <w:pPr>
+              <w:rPr>
+                <w:b/>
+              </w:rPr>
+            </w:pPr>
+            <w:r>
+              <w:rPr>
+                <w:b/>
+              </w:rPr>
+              <w:t>(</w:t>
+            </w:r>
+          </w:p>
+        </w:tc>
+        <w:tc>
+          <w:tcPr>
+            <w:tcW w:w="5400" w:type="dxa"/>
+          </w:tcPr>
+          <w:p>
+            <w:pPr>
+              <w:rPr>
+                <w:b/>
+              </w:rPr>
+            </w:pPr>
+            <w:r>
+              <w:t>Follow(</w:t>
+            </w:r>
+            <w:proofErr w:type="spellStart"/>
+            <w:r>
+              <w:rPr>
+                <w:i/>
+              </w:rPr>
+              <w:t>procedure_</w:t>
+            </w:r>
+            <w:r>
+              <w:t>s</w:t>
+            </w:r>
+            <w:r>
+              <w:rPr>
+                <w:i/>
+              </w:rPr>
+              <w:t>tatement</w:t>
+            </w:r>
+            <w:proofErr w:type="spellEnd"/>
+            <w:r>
+              <w:t>)</w:t>
+            </w:r>
+          </w:p>
+        </w:tc>
+        <w:tc>
+          <w:tcPr>
+            <w:tcW w:w="3690" w:type="dxa"/>
+          </w:tcPr>
+          <w:p>
+            <w:pPr>
+              <w:rPr>
+                <w:b/>
+              </w:rPr>
+            </w:pPr>
+            <w:proofErr w:type="gramStart"/>
+            <w:r>
+              <w:rPr>
+                <w:b/>
+              </w:rPr>
+              <w:t>{;,</w:t>
+            </w:r>
+            <w:proofErr w:type="gramEnd"/>
+            <w:r>
+              <w:rPr>
+                <w:b/>
+              </w:rPr>
+              <w:t xml:space="preserve"> end, else}</w:t>
+            </w:r>
+          </w:p>
+        </w:tc>
+      </w:tr>
+      <w:tr>
+        <w:tc>
+          <w:tcPr>
+            <w:tcW w:w="990" w:type="dxa"/>
+          </w:tcPr>
+          <w:p>
+            <w:r>
+              <w:t>16.2.2</w:t>
+            </w:r>
+          </w:p>
+        </w:tc>
+        <w:tc>
+          <w:tcPr>
+            <w:tcW w:w="2700" w:type="dxa"/>
+          </w:tcPr>
+          <w:p>
+            <w:pPr>
+              <w:rPr>
+                <w:i/>
+              </w:rPr>
+            </w:pPr>
+            <w:proofErr w:type="spellStart"/>
+            <w:r>
+              <w:rPr>
+                <w:i/>
+              </w:rPr>
+              <w:t>procedure_statement</w:t>
+            </w:r>
+            <w:proofErr w:type="spellEnd"/>
+            <w:r>
+              <w:rPr>
+                <w:i/>
+              </w:rPr>
+              <w:t>’</w:t>
+            </w:r>
+          </w:p>
+        </w:tc>
+        <w:tc>
+          <w:tcPr>
+            <w:tcW w:w="2610" w:type="dxa"/>
+          </w:tcPr>
+          <w:p>
+            <w:pPr>
+              <w:rPr>
+                <w:b/>
+              </w:rPr>
+            </w:pPr>
+            <w:r>
+              <w:rPr>
+                <w:color w:val="545454"/>
+                <w:shd w:val="clear" w:color="auto" w:fill="FFFFFF"/>
+              </w:rPr>
+              <w:t>ϵ</w:t>
+            </w:r>
+          </w:p>
+        </w:tc>
+        <w:tc>
+          <w:tcPr>
+            <w:tcW w:w="5400" w:type="dxa"/>
+          </w:tcPr>
+          <w:p>
+            <w:pPr>
+              <w:rPr>
+                <w:b/>
+              </w:rPr>
+            </w:pPr>
+            <w:r>
+              <w:t>Follow(</w:t>
+            </w:r>
+            <w:proofErr w:type="spellStart"/>
+            <w:r>
+              <w:rPr>
+                <w:i/>
+              </w:rPr>
+              <w:t>procedure_</w:t>
+            </w:r>
+            <w:r>
+              <w:t>s</w:t>
+            </w:r>
+            <w:r>
+              <w:rPr>
+                <w:i/>
+              </w:rPr>
+              <w:t>tatement</w:t>
+            </w:r>
+            <w:proofErr w:type="spellEnd"/>
+            <w:r>
+              <w:t>)</w:t>
+            </w:r>
+          </w:p>
+        </w:tc>
+        <w:tc>
+          <w:tcPr>
+            <w:tcW w:w="3690" w:type="dxa"/>
+          </w:tcPr>
+          <w:p>
+            <w:pPr>
+              <w:rPr>
+                <w:b/>
+              </w:rPr>
+            </w:pPr>
+            <w:proofErr w:type="gramStart"/>
+            <w:r>
+              <w:rPr>
+                <w:b/>
+              </w:rPr>
+              <w:t>{;,</w:t>
+            </w:r>
+            <w:proofErr w:type="gramEnd"/>
+            <w:r>
+              <w:rPr>
+                <w:b/>
+              </w:rPr>
+              <w:t xml:space="preserve"> end, else}</w:t>
+            </w:r>
+          </w:p>
+        </w:tc>
+      </w:tr>
+      <w:tr>
+        <w:tc>
+          <w:tcPr>
+            <w:tcW w:w="990" w:type="dxa"/>
+          </w:tcPr>
+          <w:p>
+            <w:r>
+              <w:t>17.1</w:t>
+            </w:r>
+          </w:p>
+        </w:tc>
+        <w:tc>
+          <w:tcPr>
+            <w:tcW w:w="2700" w:type="dxa"/>
+          </w:tcPr>
+          <w:p>
+            <w:pPr>
+              <w:rPr>
+                <w:i/>
+              </w:rPr>
+            </w:pPr>
+            <w:proofErr w:type="spellStart"/>
+            <w:r>
+              <w:rPr>
+                <w:i/>
+              </w:rPr>
+              <w:t>expression_list</w:t>
+            </w:r>
+            <w:proofErr w:type="spellEnd"/>
+          </w:p>
+        </w:tc>
+        <w:tc>
+          <w:tcPr>
+            <w:tcW w:w="2610" w:type="dxa"/>
+          </w:tcPr>
+          <w:p>
+            <w:pPr>
+              <w:rPr>
+                <w:b/>
+              </w:rPr>
+            </w:pPr>
+            <w:r>
+              <w:rPr>
+                <w:b/>
+              </w:rPr>
+              <w:t xml:space="preserve">id </w:t>
+            </w:r>
+            <w:proofErr w:type="spellStart"/>
+            <w:r>
+              <w:rPr>
+                <w:b/>
+              </w:rPr>
+              <w:t>num</w:t>
+            </w:r>
+            <w:proofErr w:type="spellEnd"/>
+            <w:r>
+              <w:rPr>
+                <w:b/>
+              </w:rPr>
+              <w:t xml:space="preserve"> </w:t>
+            </w:r>
+            <w:proofErr w:type="gramStart"/>
+            <w:r>
+              <w:rPr>
+                <w:b/>
+              </w:rPr>
+              <w:t>( not</w:t>
+            </w:r>
+            <w:proofErr w:type="gramEnd"/>
+            <w:r>
+              <w:rPr>
+                <w:b/>
+              </w:rPr>
+              <w:t xml:space="preserve"> + -</w:t>
+            </w:r>
+          </w:p>
+        </w:tc>
+        <w:tc>
+          <w:tcPr>
+            <w:tcW w:w="5400" w:type="dxa"/>
+          </w:tcPr>
+          <w:p>
+            <w:pPr>
+              <w:rPr>
+                <w:b/>
+              </w:rPr>
+            </w:pPr>
+            <w:r>
+              <w:rPr>
+                <w:b/>
+              </w:rPr>
+              <w:t>{)}</w:t>
+            </w:r>
+          </w:p>
+        </w:tc>
+        <w:tc>
+          <w:tcPr>
+            <w:tcW w:w="3690" w:type="dxa"/>
+          </w:tcPr>
+          <w:p>
+            <w:pPr>
+              <w:rPr>
+                <w:b/>
+              </w:rPr>
+            </w:pPr>
+            <w:r>
+              <w:rPr>
+                <w:b/>
+              </w:rPr>
+              <w:t>{)}</w:t>
+            </w:r>
+          </w:p>
+        </w:tc>
+      </w:tr>
+      <w:tr>
+        <w:tc>
+          <w:tcPr>
+            <w:tcW w:w="990" w:type="dxa"/>
+          </w:tcPr>
+          <w:p>
+            <w:r>
+              <w:t>17.2.1</w:t>
+            </w:r>
+          </w:p>
+        </w:tc>
+        <w:tc>
+          <w:tcPr>
+            <w:tcW w:w="2700" w:type="dxa"/>
+          </w:tcPr>
+          <w:p>
+            <w:pPr>
+              <w:rPr>
+                <w:i/>
+              </w:rPr>
+            </w:pPr>
+            <w:proofErr w:type="spellStart"/>
+            <w:r>
+              <w:rPr>
+                <w:i/>
+              </w:rPr>
+              <w:t>expression_list</w:t>
+            </w:r>
+            <w:proofErr w:type="spellEnd"/>
+            <w:r>
+              <w:rPr>
+                <w:i/>
+              </w:rPr>
+              <w:t>’</w:t>
+            </w:r>
+          </w:p>
+        </w:tc>
+        <w:tc>
+          <w:tcPr>
+            <w:tcW w:w="2610" w:type="dxa"/>
+          </w:tcPr>
+          <w:p>
+            <w:pPr>
+              <w:rPr>
+                <w:b/>
+              </w:rPr>
+            </w:pPr>
+            <w:r>
+              <w:rPr>
+                <w:b/>
+              </w:rPr>
+              <w:t>,</w:t>
+            </w:r>
+          </w:p>
+        </w:tc>
+        <w:tc>
+          <w:tcPr>
+            <w:tcW w:w="5400" w:type="dxa"/>
+          </w:tcPr>
+          <w:p>
+            <w:r>
+              <w:t>Follow(</w:t>
+            </w:r>
+            <w:proofErr w:type="spellStart"/>
+            <w:r>
+              <w:rPr>
+                <w:i/>
+              </w:rPr>
+              <w:t>expression_list</w:t>
+            </w:r>
+            <w:proofErr w:type="spellEnd"/>
+            <w:r>
+              <w:t>) U Follow(</w:t>
+            </w:r>
+            <w:proofErr w:type="spellStart"/>
+            <w:r>
+              <w:rPr>
+                <w:i/>
+              </w:rPr>
+              <w:t>expression_list</w:t>
+            </w:r>
+            <w:proofErr w:type="spellEnd"/>
+            <w:r>
+              <w:rPr>
+                <w:i/>
+              </w:rPr>
+              <w:t>’</w:t>
+            </w:r>
+            <w:r>
+              <w:t>)</w:t>
+            </w:r>
+          </w:p>
+        </w:tc>
+        <w:tc>
+          <w:tcPr>
+            <w:tcW w:w="3690" w:type="dxa"/>
+          </w:tcPr>
+          <w:p>
+            <w:pPr>
+              <w:rPr>
+                <w:b/>
+              </w:rPr>
+            </w:pPr>
+            <w:r>
+              <w:rPr>
+                <w:b/>
+              </w:rPr>
+              <w:t>{)}</w:t>
+            </w:r>
+          </w:p>
+        </w:tc>
+      </w:tr>
+      <w:tr>
+        <w:tc>
+          <w:tcPr>
+            <w:tcW w:w="990" w:type="dxa"/>
+          </w:tcPr>
+          <w:p>
+            <w:r>
+              <w:lastRenderedPageBreak/>
+              <w:t>17.2.2</w:t>
+            </w:r>
+          </w:p>
+        </w:tc>
+        <w:tc>
+          <w:tcPr>
+            <w:tcW w:w="2700" w:type="dxa"/>
+          </w:tcPr>
+          <w:p>
+            <w:pPr>
+              <w:rPr>
+                <w:i/>
+              </w:rPr>
+            </w:pPr>
+            <w:proofErr w:type="spellStart"/>
+            <w:r>
+              <w:rPr>
+                <w:i/>
+              </w:rPr>
+              <w:t>expression_list</w:t>
+            </w:r>
+            <w:proofErr w:type="spellEnd"/>
+            <w:r>
+              <w:rPr>
+                <w:i/>
+              </w:rPr>
+              <w:t>’</w:t>
+            </w:r>
+          </w:p>
+        </w:tc>
+        <w:tc>
+          <w:tcPr>
+            <w:tcW w:w="2610" w:type="dxa"/>
+          </w:tcPr>
+          <w:p>
+            <w:pPr>
+              <w:rPr>
+                <w:b/>
+              </w:rPr>
+            </w:pPr>
+            <w:r>
+              <w:rPr>
+                <w:color w:val="545454"/>
+                <w:shd w:val="clear" w:color="auto" w:fill="FFFFFF"/>
+              </w:rPr>
+              <w:t>ϵ</w:t>
+            </w:r>
+          </w:p>
+        </w:tc>
+        <w:tc>
+          <w:tcPr>
+            <w:tcW w:w="5400" w:type="dxa"/>
+          </w:tcPr>
+          <w:p>
+            <w:pPr>
+              <w:rPr>
+                <w:b/>
+              </w:rPr>
+            </w:pPr>
+            <w:r>
+              <w:t>Follow(</w:t>
+            </w:r>
+            <w:proofErr w:type="spellStart"/>
+            <w:r>
+              <w:rPr>
+                <w:i/>
+              </w:rPr>
+              <w:t>expression_list</w:t>
+            </w:r>
+            <w:proofErr w:type="spellEnd"/>
+            <w:r>
+              <w:t xml:space="preserve">) U </w:t>
+            </w:r>
+            <w:proofErr w:type="gramStart"/>
+            <w:r>
+              <w:t>Follow(</w:t>
+            </w:r>
+            <w:proofErr w:type="spellStart"/>
+            <w:proofErr w:type="gramEnd"/>
+            <w:r>
+              <w:rPr>
+                <w:i/>
+              </w:rPr>
+              <w:t>expression_list</w:t>
+            </w:r>
+            <w:proofErr w:type="spellEnd"/>
+            <w:r>
+              <w:rPr>
+                <w:i/>
+              </w:rPr>
+              <w:t>’</w:t>
+            </w:r>
+          </w:p>
+        </w:tc>
+        <w:tc>
+          <w:tcPr>
+            <w:tcW w:w="3690" w:type="dxa"/>
+          </w:tcPr>
+          <w:p>
+            <w:pPr>
+              <w:rPr>
+                <w:b/>
+              </w:rPr>
+            </w:pPr>
+            <w:r>
+              <w:rPr>
+                <w:b/>
+              </w:rPr>
+              <w:t>{)}</w:t>
+            </w:r>
+          </w:p>
+        </w:tc>
+      </w:tr>
+      <w:tr>
+        <w:tc>
+          <w:tcPr>
+            <w:tcW w:w="990" w:type="dxa"/>
+          </w:tcPr>
+          <w:p>
+            <w:r>
+              <w:t>18.1</w:t>
+            </w:r>
+          </w:p>
+        </w:tc>
+        <w:tc>
+          <w:tcPr>
+            <w:tcW w:w="2700" w:type="dxa"/>
+          </w:tcPr>
+          <w:p>
+            <w:pPr>
+              <w:rPr>
+                <w:i/>
+              </w:rPr>
+            </w:pPr>
+            <w:r>
+              <w:rPr>
+                <w:i/>
+              </w:rPr>
+              <w:t>expression</w:t>
+            </w:r>
+          </w:p>
+        </w:tc>
+        <w:tc>
+          <w:tcPr>
+            <w:tcW w:w="2610" w:type="dxa"/>
+          </w:tcPr>
+          <w:p>
+            <w:pPr>
+              <w:rPr>
+                <w:b/>
+              </w:rPr>
+            </w:pPr>
+            <w:r>
+              <w:rPr>
+                <w:b/>
+              </w:rPr>
+              <w:t xml:space="preserve">id </w:t>
+            </w:r>
+            <w:proofErr w:type="spellStart"/>
+            <w:r>
+              <w:rPr>
+                <w:b/>
+              </w:rPr>
+              <w:t>num</w:t>
+            </w:r>
+            <w:proofErr w:type="spellEnd"/>
+            <w:r>
+              <w:rPr>
+                <w:b/>
+              </w:rPr>
+              <w:t xml:space="preserve"> </w:t>
+            </w:r>
+            <w:proofErr w:type="gramStart"/>
+            <w:r>
+              <w:rPr>
+                <w:b/>
+              </w:rPr>
+              <w:t>( not</w:t>
+            </w:r>
+            <w:proofErr w:type="gramEnd"/>
+            <w:r>
+              <w:rPr>
+                <w:b/>
+              </w:rPr>
+              <w:t xml:space="preserve"> + -</w:t>
+            </w:r>
+          </w:p>
+        </w:tc>
+        <w:tc>
+          <w:tcPr>
+            <w:tcW w:w="5400" w:type="dxa"/>
+          </w:tcPr>
+          <w:p>
+            <w:pPr>
+              <w:rPr>
+                <w:b/>
+              </w:rPr>
+            </w:pPr>
+            <w:r>
+              <w:rPr>
+                <w:b/>
+              </w:rPr>
+              <w:t>{], do, then</w:t>
+            </w:r>
+            <w:r>
+              <w:rPr>
+                <w:b/>
+              </w:rPr>
+              <w:t>,</w:t>
+            </w:r>
+            <w:r>
+              <w:t xml:space="preserve"> </w:t>
+            </w:r>
+            <w:r>
+              <w:rPr>
+                <w:b/>
+              </w:rPr>
+              <w:t>‘</w:t>
+            </w:r>
+            <w:r>
+              <w:rPr>
+                <w:b/>
+              </w:rPr>
+              <w:t>,’</w:t>
+            </w:r>
+            <w:r>
+              <w:rPr>
+                <w:b/>
+              </w:rPr>
+              <w:t>,)</w:t>
+            </w:r>
+            <w:r>
+              <w:rPr>
+                <w:b/>
+              </w:rPr>
+              <w:t xml:space="preserve">} </w:t>
+            </w:r>
+            <w:r>
+              <w:t>U</w:t>
+            </w:r>
+            <w:r>
+              <w:rPr>
+                <w:b/>
+              </w:rPr>
+              <w:t xml:space="preserve"> </w:t>
+            </w:r>
+            <w:r>
+              <w:t>Follow(</w:t>
+            </w:r>
+            <w:r>
+              <w:rPr>
+                <w:i/>
+              </w:rPr>
+              <w:t>statement)</w:t>
+            </w:r>
+            <w:r>
+              <w:t xml:space="preserve"> </w:t>
+            </w:r>
+            <w:r>
+              <w:t>U Follow(</w:t>
+            </w:r>
+            <w:proofErr w:type="spellStart"/>
+            <w:r>
+              <w:rPr>
+                <w:i/>
+              </w:rPr>
+              <w:t>expression_list</w:t>
+            </w:r>
+            <w:proofErr w:type="spellEnd"/>
+            <w:r>
+              <w:rPr>
+                <w:i/>
+              </w:rPr>
+              <w:t>’</w:t>
+            </w:r>
+            <w:r>
+              <w:t>)</w:t>
+            </w:r>
+          </w:p>
+        </w:tc>
+        <w:tc>
+          <w:tcPr>
+            <w:tcW w:w="3690" w:type="dxa"/>
+          </w:tcPr>
+          <w:p>
+            <w:pPr>
+              <w:rPr>
+                <w:b/>
+              </w:rPr>
+            </w:pPr>
+            <w:r>
+              <w:rPr>
+                <w:b/>
+              </w:rPr>
+              <w:t>{], do, then</w:t>
+            </w:r>
+            <w:r>
+              <w:rPr>
+                <w:b/>
+              </w:rPr>
+              <w:t>,</w:t>
+            </w:r>
+            <w:r>
+              <w:t xml:space="preserve"> </w:t>
+            </w:r>
+            <w:r>
+              <w:rPr>
+                <w:b/>
+              </w:rPr>
+              <w:t>‘</w:t>
+            </w:r>
+            <w:r>
+              <w:rPr>
+                <w:b/>
+              </w:rPr>
+              <w:t>,’</w:t>
+            </w:r>
+            <w:proofErr w:type="gramStart"/>
+            <w:r>
+              <w:rPr>
+                <w:b/>
+              </w:rPr>
+              <w:t>,</w:t>
+            </w:r>
+            <w:r>
+              <w:rPr>
+                <w:b/>
+              </w:rPr>
+              <w:t xml:space="preserve"> </w:t>
+            </w:r>
+            <w:r>
+              <w:rPr>
+                <w:b/>
+              </w:rPr>
+              <w:t>)</w:t>
+            </w:r>
+            <w:proofErr w:type="gramEnd"/>
+            <w:r>
+              <w:rPr>
+                <w:b/>
+              </w:rPr>
+              <w:t>, ;, end, else</w:t>
+            </w:r>
+            <w:r>
+              <w:rPr>
+                <w:b/>
+              </w:rPr>
+              <w:t>}</w:t>
+            </w:r>
+          </w:p>
+        </w:tc>
+      </w:tr>
+      <w:tr>
+        <w:tc>
+          <w:tcPr>
+            <w:tcW w:w="990" w:type="dxa"/>
+          </w:tcPr>
+          <w:p>
+            <w:r>
+              <w:t>18.2.1</w:t>
+            </w:r>
+          </w:p>
+        </w:tc>
+        <w:tc>
+          <w:tcPr>
+            <w:tcW w:w="2700" w:type="dxa"/>
+          </w:tcPr>
+          <w:p>
+            <w:pPr>
+              <w:rPr>
+                <w:i/>
+              </w:rPr>
+            </w:pPr>
+            <w:r>
+              <w:rPr>
+                <w:i/>
+              </w:rPr>
+              <w:t>expression’</w:t>
+            </w:r>
+          </w:p>
+        </w:tc>
+        <w:tc>
+          <w:tcPr>
+            <w:tcW w:w="2610" w:type="dxa"/>
+          </w:tcPr>
+          <w:p>
+            <w:pPr>
+              <w:rPr>
+                <w:b/>
+              </w:rPr>
+            </w:pPr>
+            <w:proofErr w:type="spellStart"/>
+            <w:r>
+              <w:rPr>
+                <w:b/>
+              </w:rPr>
+              <w:t>relop</w:t>
+            </w:r>
+            <w:proofErr w:type="spellEnd"/>
+          </w:p>
+        </w:tc>
+        <w:tc>
+          <w:tcPr>
+            <w:tcW w:w="5400" w:type="dxa"/>
+          </w:tcPr>
+          <w:p>
+            <w:pPr>
+              <w:rPr>
+                <w:b/>
+              </w:rPr>
+            </w:pPr>
+            <w:r>
+              <w:t>Follow(</w:t>
+            </w:r>
+            <w:r>
+              <w:rPr>
+                <w:i/>
+              </w:rPr>
+              <w:t>expression</w:t>
+            </w:r>
+            <w:r>
+              <w:t>)</w:t>
+            </w:r>
+          </w:p>
+        </w:tc>
+        <w:tc>
+          <w:tcPr>
+            <w:tcW w:w="3690" w:type="dxa"/>
+          </w:tcPr>
+          <w:p>
+            <w:pPr>
+              <w:rPr>
+                <w:b/>
+              </w:rPr>
+            </w:pPr>
+            <w:r>
+              <w:rPr>
+                <w:b/>
+              </w:rPr>
+              <w:t>{], do, then</w:t>
+            </w:r>
+            <w:r>
+              <w:rPr>
+                <w:b/>
+              </w:rPr>
+              <w:t>,</w:t>
+            </w:r>
+            <w:r>
+              <w:t xml:space="preserve"> </w:t>
+            </w:r>
+            <w:r>
+              <w:rPr>
+                <w:b/>
+              </w:rPr>
+              <w:t>‘</w:t>
+            </w:r>
+            <w:r>
+              <w:rPr>
+                <w:b/>
+              </w:rPr>
+              <w:t>,’</w:t>
+            </w:r>
+            <w:proofErr w:type="gramStart"/>
+            <w:r>
+              <w:rPr>
+                <w:b/>
+              </w:rPr>
+              <w:t>, )</w:t>
+            </w:r>
+            <w:proofErr w:type="gramEnd"/>
+            <w:r>
+              <w:rPr>
+                <w:b/>
+              </w:rPr>
+              <w:t>, ;, end, else}</w:t>
+            </w:r>
+          </w:p>
+        </w:tc>
+      </w:tr>
+      <w:tr>
+        <w:tc>
+          <w:tcPr>
+            <w:tcW w:w="990" w:type="dxa"/>
+          </w:tcPr>
+          <w:p>
+            <w:r>
+              <w:t>18.2.2</w:t>
+            </w:r>
+          </w:p>
+        </w:tc>
+        <w:tc>
+          <w:tcPr>
+            <w:tcW w:w="2700" w:type="dxa"/>
+          </w:tcPr>
+          <w:p>
+            <w:pPr>
+              <w:rPr>
+                <w:i/>
+              </w:rPr>
+            </w:pPr>
+            <w:r>
+              <w:rPr>
+                <w:i/>
+              </w:rPr>
+              <w:t>expression’</w:t>
+            </w:r>
+          </w:p>
+        </w:tc>
+        <w:tc>
+          <w:tcPr>
+            <w:tcW w:w="2610" w:type="dxa"/>
+          </w:tcPr>
+          <w:p>
+            <w:pPr>
+              <w:rPr>
+                <w:b/>
+              </w:rPr>
+            </w:pPr>
+            <w:r>
+              <w:rPr>
+                <w:color w:val="545454"/>
+                <w:shd w:val="clear" w:color="auto" w:fill="FFFFFF"/>
+              </w:rPr>
+              <w:t>ϵ</w:t>
+            </w:r>
+          </w:p>
+        </w:tc>
+        <w:tc>
+          <w:tcPr>
+            <w:tcW w:w="5400" w:type="dxa"/>
+          </w:tcPr>
+          <w:p>
+            <w:pPr>
+              <w:rPr>
+                <w:b/>
+              </w:rPr>
+            </w:pPr>
+            <w:r>
+              <w:t>Follow(</w:t>
+            </w:r>
+            <w:r>
+              <w:rPr>
+                <w:i/>
+              </w:rPr>
+              <w:t>expression</w:t>
+            </w:r>
+            <w:r>
+              <w:t>)</w:t>
+            </w:r>
+          </w:p>
+        </w:tc>
+        <w:tc>
+          <w:tcPr>
+            <w:tcW w:w="3690" w:type="dxa"/>
+          </w:tcPr>
+          <w:p>
+            <w:pPr>
+              <w:rPr>
+                <w:b/>
+              </w:rPr>
+            </w:pPr>
+            <w:r>
+              <w:rPr>
+                <w:b/>
+              </w:rPr>
+              <w:t>{], do, then</w:t>
+            </w:r>
+            <w:r>
+              <w:rPr>
+                <w:b/>
+              </w:rPr>
+              <w:t>,</w:t>
+            </w:r>
+            <w:r>
+              <w:t xml:space="preserve"> </w:t>
+            </w:r>
+            <w:r>
+              <w:rPr>
+                <w:b/>
+              </w:rPr>
+              <w:t>‘</w:t>
+            </w:r>
+            <w:r>
+              <w:rPr>
+                <w:b/>
+              </w:rPr>
+              <w:t>,’</w:t>
+            </w:r>
+            <w:proofErr w:type="gramStart"/>
+            <w:r>
+              <w:rPr>
+                <w:b/>
+              </w:rPr>
+              <w:t>, )</w:t>
+            </w:r>
+            <w:proofErr w:type="gramEnd"/>
+            <w:r>
+              <w:rPr>
+                <w:b/>
+              </w:rPr>
+              <w:t>, ;, end, else}</w:t>
+            </w:r>
+          </w:p>
+        </w:tc>
+      </w:tr>
+      <w:tr>
+        <w:tc>
+          <w:tcPr>
+            <w:tcW w:w="990" w:type="dxa"/>
+          </w:tcPr>
+          <w:p>
+            <w:r>
+              <w:t>19.1</w:t>
+            </w:r>
+          </w:p>
+        </w:tc>
+        <w:tc>
+          <w:tcPr>
+            <w:tcW w:w="2700" w:type="dxa"/>
+          </w:tcPr>
+          <w:p>
+            <w:pPr>
+              <w:rPr>
+                <w:i/>
+              </w:rPr>
+            </w:pPr>
+            <w:proofErr w:type="spellStart"/>
+            <w:r>
+              <w:rPr>
+                <w:i/>
+              </w:rPr>
+              <w:t>simple_expression</w:t>
+            </w:r>
+            <w:proofErr w:type="spellEnd"/>
+          </w:p>
+        </w:tc>
+        <w:tc>
+          <w:tcPr>
+            <w:tcW w:w="2610" w:type="dxa"/>
+          </w:tcPr>
+          <w:p>
+            <w:pPr>
+              <w:rPr>
+                <w:b/>
+              </w:rPr>
+            </w:pPr>
+            <w:r>
+              <w:rPr>
+                <w:b/>
+              </w:rPr>
+              <w:t xml:space="preserve">id </w:t>
+            </w:r>
+            <w:proofErr w:type="spellStart"/>
+            <w:r>
+              <w:rPr>
+                <w:b/>
+              </w:rPr>
+              <w:t>num</w:t>
+            </w:r>
+            <w:proofErr w:type="spellEnd"/>
+            <w:r>
+              <w:rPr>
+                <w:b/>
+              </w:rPr>
+              <w:t xml:space="preserve"> </w:t>
+            </w:r>
+            <w:proofErr w:type="gramStart"/>
+            <w:r>
+              <w:rPr>
+                <w:b/>
+              </w:rPr>
+              <w:t>( not</w:t>
+            </w:r>
+            <w:proofErr w:type="gramEnd"/>
+          </w:p>
+        </w:tc>
+        <w:tc>
+          <w:tcPr>
+            <w:tcW w:w="5400" w:type="dxa"/>
+          </w:tcPr>
+          <w:p>
+            <w:r>
+              <w:rPr>
+                <w:b/>
+              </w:rPr>
+              <w:t>{</w:t>
+            </w:r>
+            <w:proofErr w:type="spellStart"/>
+            <w:r>
+              <w:rPr>
+                <w:b/>
+              </w:rPr>
+              <w:t>relop</w:t>
+            </w:r>
+            <w:proofErr w:type="spellEnd"/>
+            <w:r>
+              <w:rPr>
+                <w:b/>
+              </w:rPr>
+              <w:t xml:space="preserve">} </w:t>
+            </w:r>
+            <w:r>
+              <w:t>U Follow(</w:t>
+            </w:r>
+            <w:r>
+              <w:rPr>
+                <w:i/>
+              </w:rPr>
+              <w:t>expression’</w:t>
+            </w:r>
+            <w:r>
+              <w:rPr>
+                <w:i/>
+              </w:rPr>
+              <w:t>)</w:t>
+            </w:r>
+          </w:p>
+        </w:tc>
+        <w:tc>
+          <w:tcPr>
+            <w:tcW w:w="3690" w:type="dxa"/>
+          </w:tcPr>
+          <w:p>
+            <w:pPr>
+              <w:rPr>
+                <w:b/>
+              </w:rPr>
+            </w:pPr>
+            <w:r>
+              <w:rPr>
+                <w:b/>
+              </w:rPr>
+              <w:t>{</w:t>
+            </w:r>
+            <w:proofErr w:type="spellStart"/>
+            <w:r>
+              <w:rPr>
+                <w:b/>
+              </w:rPr>
+              <w:t>relop</w:t>
+            </w:r>
+            <w:proofErr w:type="spellEnd"/>
+            <w:proofErr w:type="gramStart"/>
+            <w:r>
+              <w:rPr>
+                <w:b/>
+              </w:rPr>
+              <w:t xml:space="preserve">, </w:t>
+            </w:r>
+            <w:r>
+              <w:rPr>
+                <w:b/>
+              </w:rPr>
+              <w:t>]</w:t>
+            </w:r>
+            <w:proofErr w:type="gramEnd"/>
+            <w:r>
+              <w:rPr>
+                <w:b/>
+              </w:rPr>
+              <w:t>, do, then</w:t>
+            </w:r>
+            <w:r>
+              <w:rPr>
+                <w:b/>
+              </w:rPr>
+              <w:t>,</w:t>
+            </w:r>
+            <w:r>
+              <w:t xml:space="preserve"> </w:t>
+            </w:r>
+            <w:r>
+              <w:rPr>
+                <w:b/>
+              </w:rPr>
+              <w:t>‘</w:t>
+            </w:r>
+            <w:r>
+              <w:rPr>
+                <w:b/>
+              </w:rPr>
+              <w:t>,’, ), ;, end, else}</w:t>
+            </w:r>
+          </w:p>
+        </w:tc>
+      </w:tr>
+      <w:tr>
+        <w:tc>
+          <w:tcPr>
+            <w:tcW w:w="990" w:type="dxa"/>
+          </w:tcPr>
+          <w:p>
+            <w:r>
+              <w:t>19.2</w:t>
+            </w:r>
+          </w:p>
+        </w:tc>
+        <w:tc>
+          <w:tcPr>
+            <w:tcW w:w="2700" w:type="dxa"/>
+          </w:tcPr>
+          <w:p>
+            <w:pPr>
+              <w:rPr>
+                <w:i/>
+              </w:rPr>
+            </w:pPr>
+            <w:proofErr w:type="spellStart"/>
+            <w:r>
+              <w:rPr>
+                <w:i/>
+              </w:rPr>
+              <w:t>simple_expression</w:t>
+            </w:r>
+            <w:proofErr w:type="spellEnd"/>
+          </w:p>
+        </w:tc>
+        <w:tc>
+          <w:tcPr>
+            <w:tcW w:w="2610" w:type="dxa"/>
+          </w:tcPr>
+          <w:p>
+            <w:pPr>
+              <w:rPr>
+                <w:b/>
+              </w:rPr>
+            </w:pPr>
+            <w:r>
+              <w:rPr>
+                <w:b/>
+              </w:rPr>
+              <w:t>+ -</w:t>
+            </w:r>
+          </w:p>
+        </w:tc>
+        <w:tc>
+          <w:tcPr>
+            <w:tcW w:w="5400" w:type="dxa"/>
+          </w:tcPr>
+          <w:p>
+            <w:pPr>
+              <w:rPr>
+                <w:b/>
+              </w:rPr>
+            </w:pPr>
+            <w:r>
+              <w:rPr>
+                <w:b/>
+              </w:rPr>
+              <w:t>{</w:t>
+            </w:r>
+            <w:proofErr w:type="spellStart"/>
+            <w:r>
+              <w:rPr>
+                <w:b/>
+              </w:rPr>
+              <w:t>relop</w:t>
+            </w:r>
+            <w:proofErr w:type="spellEnd"/>
+            <w:r>
+              <w:rPr>
+                <w:b/>
+              </w:rPr>
+              <w:t xml:space="preserve">} </w:t>
+            </w:r>
+            <w:r>
+              <w:t>U Follow(</w:t>
+            </w:r>
+            <w:r>
+              <w:rPr>
+                <w:i/>
+              </w:rPr>
+              <w:t>expression’</w:t>
+            </w:r>
+            <w:r>
+              <w:rPr>
+                <w:i/>
+              </w:rPr>
+              <w:t>)</w:t>
+            </w:r>
+          </w:p>
+        </w:tc>
+        <w:tc>
+          <w:tcPr>
+            <w:tcW w:w="3690" w:type="dxa"/>
+          </w:tcPr>
+          <w:p>
+            <w:pPr>
+              <w:rPr>
+                <w:b/>
+              </w:rPr>
+            </w:pPr>
+            <w:r>
+              <w:rPr>
+                <w:b/>
+              </w:rPr>
+              <w:t>{</w:t>
+            </w:r>
+            <w:proofErr w:type="spellStart"/>
+            <w:r>
+              <w:rPr>
+                <w:b/>
+              </w:rPr>
+              <w:t>relop</w:t>
+            </w:r>
+            <w:proofErr w:type="spellEnd"/>
+            <w:proofErr w:type="gramStart"/>
+            <w:r>
+              <w:rPr>
+                <w:b/>
+              </w:rPr>
+              <w:t>, ]</w:t>
+            </w:r>
+            <w:proofErr w:type="gramEnd"/>
+            <w:r>
+              <w:rPr>
+                <w:b/>
+              </w:rPr>
+              <w:t>, do, then</w:t>
+            </w:r>
+            <w:r>
+              <w:rPr>
+                <w:b/>
+              </w:rPr>
+              <w:t>,</w:t>
+            </w:r>
+            <w:r>
+              <w:t xml:space="preserve"> </w:t>
+            </w:r>
+            <w:r>
+              <w:rPr>
+                <w:b/>
+              </w:rPr>
+              <w:t>‘</w:t>
+            </w:r>
+            <w:r>
+              <w:rPr>
+                <w:b/>
+              </w:rPr>
+              <w:t>,’, ), ;, end, else}</w:t>
+            </w:r>
+          </w:p>
+        </w:tc>
+      </w:tr>
+      <w:tr>
+        <w:tc>
+          <w:tcPr>
+            <w:tcW w:w="990" w:type="dxa"/>
+          </w:tcPr>
+          <w:p>
+            <w:r>
+              <w:t>19.3.1</w:t>
+            </w:r>
+          </w:p>
+        </w:tc>
+        <w:tc>
+          <w:tcPr>
+            <w:tcW w:w="2700" w:type="dxa"/>
+          </w:tcPr>
+          <w:p>
+            <w:pPr>
+              <w:rPr>
+                <w:i/>
+              </w:rPr>
+            </w:pPr>
+            <w:proofErr w:type="spellStart"/>
+            <w:r>
+              <w:rPr>
+                <w:i/>
+              </w:rPr>
+              <w:t>simple_expression</w:t>
+            </w:r>
+            <w:proofErr w:type="spellEnd"/>
+            <w:r>
+              <w:rPr>
+                <w:i/>
+              </w:rPr>
+              <w:t>’</w:t>
+            </w:r>
+          </w:p>
+        </w:tc>
+        <w:tc>
+          <w:tcPr>
+            <w:tcW w:w="2610" w:type="dxa"/>
+          </w:tcPr>
+          <w:p>
+            <w:pPr>
+              <w:rPr>
+                <w:b/>
+              </w:rPr>
+            </w:pPr>
+            <w:proofErr w:type="spellStart"/>
+            <w:r>
+              <w:rPr>
+                <w:b/>
+              </w:rPr>
+              <w:t>addop</w:t>
+            </w:r>
+            <w:proofErr w:type="spellEnd"/>
+          </w:p>
+        </w:tc>
+        <w:tc>
+          <w:tcPr>
+            <w:tcW w:w="5400" w:type="dxa"/>
+          </w:tcPr>
+          <w:p>
+            <w:pPr>
+              <w:rPr>
+                <w:b/>
+              </w:rPr>
+            </w:pPr>
+            <w:r>
+              <w:t>Follow(</w:t>
+            </w:r>
+            <w:proofErr w:type="spellStart"/>
+            <w:r>
+              <w:rPr>
+                <w:i/>
+              </w:rPr>
+              <w:t>simple_</w:t>
+            </w:r>
+            <w:r>
+              <w:rPr>
+                <w:i/>
+              </w:rPr>
+              <w:t>expression</w:t>
+            </w:r>
+            <w:proofErr w:type="spellEnd"/>
+            <w:r>
+              <w:rPr>
+                <w:i/>
+              </w:rPr>
+              <w:t>’</w:t>
+            </w:r>
+            <w:r>
+              <w:rPr>
+                <w:i/>
+              </w:rPr>
+              <w:t xml:space="preserve">) U </w:t>
+            </w:r>
+            <w:r>
+              <w:t>Follow(</w:t>
+            </w:r>
+            <w:proofErr w:type="spellStart"/>
+            <w:r>
+              <w:rPr>
+                <w:i/>
+              </w:rPr>
+              <w:t>simple_</w:t>
+            </w:r>
+            <w:r>
+              <w:rPr>
+                <w:i/>
+              </w:rPr>
+              <w:t>expression</w:t>
+            </w:r>
+            <w:proofErr w:type="spellEnd"/>
+            <w:r>
+              <w:rPr>
+                <w:i/>
+              </w:rPr>
+              <w:t>)</w:t>
+            </w:r>
+          </w:p>
+        </w:tc>
+        <w:tc>
+          <w:tcPr>
+            <w:tcW w:w="3690" w:type="dxa"/>
+          </w:tcPr>
+          <w:p>
+            <w:pPr>
+              <w:rPr>
+                <w:b/>
+              </w:rPr>
+            </w:pPr>
+            <w:r>
+              <w:rPr>
+                <w:b/>
+              </w:rPr>
+              <w:t>{</w:t>
+            </w:r>
+            <w:proofErr w:type="spellStart"/>
+            <w:r>
+              <w:rPr>
+                <w:b/>
+              </w:rPr>
+              <w:t>relop</w:t>
+            </w:r>
+            <w:proofErr w:type="spellEnd"/>
+            <w:proofErr w:type="gramStart"/>
+            <w:r>
+              <w:rPr>
+                <w:b/>
+              </w:rPr>
+              <w:t>, ]</w:t>
+            </w:r>
+            <w:proofErr w:type="gramEnd"/>
+            <w:r>
+              <w:rPr>
+                <w:b/>
+              </w:rPr>
+              <w:t>, do, then</w:t>
+            </w:r>
+            <w:r>
+              <w:rPr>
+                <w:b/>
+              </w:rPr>
+              <w:t>,</w:t>
+            </w:r>
+            <w:r>
+              <w:t xml:space="preserve"> </w:t>
+            </w:r>
+            <w:r>
+              <w:rPr>
+                <w:b/>
+              </w:rPr>
+              <w:t>‘</w:t>
+            </w:r>
+            <w:r>
+              <w:rPr>
+                <w:b/>
+              </w:rPr>
+              <w:t>,’, ), ;, end, else}</w:t>
+            </w:r>
+          </w:p>
+        </w:tc>
+      </w:tr>
+      <w:tr>
+        <w:tc>
+          <w:tcPr>
+            <w:tcW w:w="990" w:type="dxa"/>
+          </w:tcPr>
+          <w:p>
+            <w:r>
+              <w:t>19.3.2</w:t>
+            </w:r>
+          </w:p>
+        </w:tc>
+        <w:tc>
+          <w:tcPr>
+            <w:tcW w:w="2700" w:type="dxa"/>
+          </w:tcPr>
+          <w:p>
+            <w:pPr>
+              <w:rPr>
+                <w:i/>
+              </w:rPr>
+            </w:pPr>
+            <w:proofErr w:type="spellStart"/>
+            <w:r>
+              <w:rPr>
+                <w:i/>
+              </w:rPr>
+              <w:t>simple_expression</w:t>
+            </w:r>
+            <w:proofErr w:type="spellEnd"/>
+            <w:r>
+              <w:rPr>
+                <w:i/>
+              </w:rPr>
+              <w:t>’</w:t>
+            </w:r>
+          </w:p>
+        </w:tc>
+        <w:tc>
+          <w:tcPr>
+            <w:tcW w:w="2610" w:type="dxa"/>
+          </w:tcPr>
+          <w:p>
+            <w:pPr>
+              <w:rPr>
+                <w:b/>
+              </w:rPr>
+            </w:pPr>
+            <w:r>
+              <w:rPr>
+                <w:color w:val="545454"/>
+                <w:shd w:val="clear" w:color="auto" w:fill="FFFFFF"/>
+              </w:rPr>
+              <w:t>ϵ</w:t>
+            </w:r>
+          </w:p>
+        </w:tc>
+        <w:tc>
+          <w:tcPr>
+            <w:tcW w:w="5400" w:type="dxa"/>
+          </w:tcPr>
+          <w:p>
+            <w:pPr>
+              <w:rPr>
+                <w:b/>
+              </w:rPr>
+            </w:pPr>
+            <w:r>
+              <w:t>Follow(</w:t>
+            </w:r>
+            <w:proofErr w:type="spellStart"/>
+            <w:r>
+              <w:rPr>
+                <w:i/>
+              </w:rPr>
+              <w:t>simple_</w:t>
+            </w:r>
+            <w:r>
+              <w:rPr>
+                <w:i/>
+              </w:rPr>
+              <w:t>expression</w:t>
+            </w:r>
+            <w:proofErr w:type="spellEnd"/>
+            <w:r>
+              <w:rPr>
+                <w:i/>
+              </w:rPr>
+              <w:t>’</w:t>
+            </w:r>
+            <w:r>
+              <w:rPr>
+                <w:i/>
+              </w:rPr>
+              <w:t xml:space="preserve">) U </w:t>
+            </w:r>
+            <w:r>
+              <w:t>Follow(</w:t>
+            </w:r>
+            <w:proofErr w:type="spellStart"/>
+            <w:r>
+              <w:rPr>
+                <w:i/>
+              </w:rPr>
+              <w:t>simple_</w:t>
+            </w:r>
+            <w:r>
+              <w:rPr>
+                <w:i/>
+              </w:rPr>
+              <w:t>expression</w:t>
+            </w:r>
+            <w:proofErr w:type="spellEnd"/>
+            <w:r>
+              <w:rPr>
+                <w:i/>
+              </w:rPr>
+              <w:t>)</w:t>
+            </w:r>
+          </w:p>
+        </w:tc>
+        <w:tc>
+          <w:tcPr>
+            <w:tcW w:w="3690" w:type="dxa"/>
+          </w:tcPr>
+          <w:p>
+            <w:pPr>
+              <w:rPr>
+                <w:b/>
+              </w:rPr>
+            </w:pPr>
+            <w:r>
+              <w:rPr>
+                <w:b/>
+              </w:rPr>
+              <w:t>{</w:t>
+            </w:r>
+            <w:proofErr w:type="spellStart"/>
+            <w:r>
+              <w:rPr>
+                <w:b/>
+              </w:rPr>
+              <w:t>relop</w:t>
+            </w:r>
+            <w:proofErr w:type="spellEnd"/>
+            <w:proofErr w:type="gramStart"/>
+            <w:r>
+              <w:rPr>
+                <w:b/>
+              </w:rPr>
+              <w:t>, ]</w:t>
+            </w:r>
+            <w:proofErr w:type="gramEnd"/>
+            <w:r>
+              <w:rPr>
+                <w:b/>
+              </w:rPr>
+              <w:t>, do, then</w:t>
+            </w:r>
+            <w:r>
+              <w:rPr>
+                <w:b/>
+              </w:rPr>
+              <w:t>,</w:t>
+            </w:r>
+            <w:r>
+              <w:t xml:space="preserve"> </w:t>
+            </w:r>
+            <w:r>
+              <w:rPr>
+                <w:b/>
+              </w:rPr>
+              <w:t>‘</w:t>
+            </w:r>
+            <w:r>
+              <w:rPr>
+                <w:b/>
+              </w:rPr>
+              <w:t>,’, ), ;, end, else}</w:t>
+            </w:r>
+          </w:p>
+        </w:tc>
+      </w:tr>
+      <w:tr>
+        <w:tc>
+          <w:tcPr>
+            <w:tcW w:w="990" w:type="dxa"/>
+          </w:tcPr>
+          <w:p>
+            <w:r>
+              <w:t>20.1</w:t>
+            </w:r>
+          </w:p>
+        </w:tc>
+        <w:tc>
+          <w:tcPr>
+            <w:tcW w:w="2700" w:type="dxa"/>
+          </w:tcPr>
+          <w:p>
+            <w:pPr>
+              <w:rPr>
+                <w:i/>
+              </w:rPr>
+            </w:pPr>
+            <w:r>
+              <w:rPr>
+                <w:i/>
+              </w:rPr>
+              <w:t>term</w:t>
+            </w:r>
+          </w:p>
+        </w:tc>
+        <w:tc>
+          <w:tcPr>
+            <w:tcW w:w="2610" w:type="dxa"/>
+          </w:tcPr>
+          <w:p>
+            <w:pPr>
+              <w:rPr>
+                <w:b/>
+              </w:rPr>
+            </w:pPr>
+            <w:r>
+              <w:rPr>
+                <w:b/>
+              </w:rPr>
+              <w:t xml:space="preserve">id </w:t>
+            </w:r>
+            <w:proofErr w:type="spellStart"/>
+            <w:r>
+              <w:rPr>
+                <w:b/>
+              </w:rPr>
+              <w:t>num</w:t>
+            </w:r>
+            <w:proofErr w:type="spellEnd"/>
+            <w:r>
+              <w:rPr>
+                <w:b/>
+              </w:rPr>
+              <w:t xml:space="preserve"> </w:t>
+            </w:r>
+            <w:proofErr w:type="gramStart"/>
+            <w:r>
+              <w:rPr>
+                <w:b/>
+              </w:rPr>
+              <w:t>( not</w:t>
+            </w:r>
+            <w:proofErr w:type="gramEnd"/>
+          </w:p>
+        </w:tc>
+        <w:tc>
+          <w:tcPr>
+            <w:tcW w:w="5400" w:type="dxa"/>
+          </w:tcPr>
+          <w:p>
+            <w:pPr>
+              <w:rPr>
+                <w:i/>
+              </w:rPr>
+            </w:pPr>
+            <w:r>
+              <w:rPr>
+                <w:b/>
+              </w:rPr>
+              <w:t>{</w:t>
+            </w:r>
+            <w:proofErr w:type="spellStart"/>
+            <w:r>
+              <w:rPr>
+                <w:b/>
+              </w:rPr>
+              <w:t>addop</w:t>
+            </w:r>
+            <w:proofErr w:type="spellEnd"/>
+            <w:r>
+              <w:rPr>
+                <w:b/>
+              </w:rPr>
+              <w:t xml:space="preserve">} </w:t>
+            </w:r>
+            <w:r>
+              <w:t>U Follow(</w:t>
+            </w:r>
+            <w:proofErr w:type="spellStart"/>
+            <w:r>
+              <w:rPr>
+                <w:i/>
+              </w:rPr>
+              <w:t>simple_expression</w:t>
+            </w:r>
+            <w:proofErr w:type="spellEnd"/>
+            <w:r>
+              <w:rPr>
+                <w:i/>
+              </w:rPr>
+              <w:t>’)</w:t>
+            </w:r>
+          </w:p>
+        </w:tc>
+        <w:tc>
+          <w:tcPr>
+            <w:tcW w:w="3690" w:type="dxa"/>
+          </w:tcPr>
+          <w:p>
+            <w:pPr>
+              <w:rPr>
+                <w:b/>
+              </w:rPr>
+            </w:pPr>
+            <w:r>
+              <w:rPr>
+                <w:b/>
+              </w:rPr>
+              <w:t>{</w:t>
+            </w:r>
+            <w:proofErr w:type="spellStart"/>
+            <w:r>
+              <w:rPr>
+                <w:b/>
+              </w:rPr>
+              <w:t>addop</w:t>
+            </w:r>
+            <w:proofErr w:type="spellEnd"/>
+            <w:r>
+              <w:rPr>
+                <w:b/>
+              </w:rPr>
+              <w:t xml:space="preserve">, </w:t>
+            </w:r>
+            <w:proofErr w:type="spellStart"/>
+            <w:r>
+              <w:rPr>
+                <w:b/>
+              </w:rPr>
+              <w:t>relop</w:t>
+            </w:r>
+            <w:proofErr w:type="spellEnd"/>
+            <w:proofErr w:type="gramStart"/>
+            <w:r>
+              <w:rPr>
+                <w:b/>
+              </w:rPr>
+              <w:t>, ]</w:t>
+            </w:r>
+            <w:proofErr w:type="gramEnd"/>
+            <w:r>
+              <w:rPr>
+                <w:b/>
+              </w:rPr>
+              <w:t>, do, then</w:t>
+            </w:r>
+            <w:r>
+              <w:rPr>
+                <w:b/>
+              </w:rPr>
+              <w:t>,</w:t>
+            </w:r>
+            <w:r>
+              <w:t xml:space="preserve"> </w:t>
+            </w:r>
+            <w:r>
+              <w:rPr>
+                <w:b/>
+              </w:rPr>
+              <w:t>‘</w:t>
+            </w:r>
+            <w:r>
+              <w:rPr>
+                <w:b/>
+              </w:rPr>
+              <w:t>,’, ), ;, end, else}</w:t>
+            </w:r>
+          </w:p>
+        </w:tc>
+      </w:tr>
+      <w:tr>
+        <w:tc>
+          <w:tcPr>
+            <w:tcW w:w="990" w:type="dxa"/>
+          </w:tcPr>
+          <w:p>
+            <w:r>
+              <w:t>20.2.1</w:t>
+            </w:r>
+          </w:p>
+        </w:tc>
+        <w:tc>
+          <w:tcPr>
+            <w:tcW w:w="2700" w:type="dxa"/>
+          </w:tcPr>
+          <w:p>
+            <w:pPr>
+              <w:rPr>
+                <w:i/>
+              </w:rPr>
+            </w:pPr>
+            <w:r>
+              <w:rPr>
+                <w:i/>
+              </w:rPr>
+              <w:t>term’</w:t>
+            </w:r>
+          </w:p>
+        </w:tc>
+        <w:tc>
+          <w:tcPr>
+            <w:tcW w:w="2610" w:type="dxa"/>
+          </w:tcPr>
+          <w:p>
+            <w:pPr>
+              <w:rPr>
+                <w:b/>
+              </w:rPr>
+            </w:pPr>
+            <w:proofErr w:type="spellStart"/>
+            <w:r>
+              <w:rPr>
+                <w:b/>
+              </w:rPr>
+              <w:t>mulop</w:t>
+            </w:r>
+            <w:proofErr w:type="spellEnd"/>
+          </w:p>
+        </w:tc>
+        <w:tc>
+          <w:tcPr>
+            <w:tcW w:w="5400" w:type="dxa"/>
+          </w:tcPr>
+          <w:p>
+            <w:pPr>
+              <w:rPr>
+                <w:b/>
+              </w:rPr>
+            </w:pPr>
+            <w:r>
+              <w:t>Follow(</w:t>
+            </w:r>
+            <w:r>
+              <w:rPr>
+                <w:i/>
+              </w:rPr>
+              <w:t>term</w:t>
+            </w:r>
+            <w:r>
+              <w:rPr>
+                <w:i/>
+              </w:rPr>
+              <w:t>’</w:t>
+            </w:r>
+            <w:r>
+              <w:rPr>
+                <w:i/>
+              </w:rPr>
+              <w:t xml:space="preserve">) U </w:t>
+            </w:r>
+            <w:r>
+              <w:t>Follow(</w:t>
+            </w:r>
+            <w:r>
+              <w:rPr>
+                <w:i/>
+              </w:rPr>
+              <w:t>term)</w:t>
+            </w:r>
+          </w:p>
+        </w:tc>
+        <w:tc>
+          <w:tcPr>
+            <w:tcW w:w="3690" w:type="dxa"/>
+          </w:tcPr>
+          <w:p>
+            <w:pPr>
+              <w:rPr>
+                <w:b/>
+              </w:rPr>
+            </w:pPr>
+            <w:r>
+              <w:rPr>
+                <w:b/>
+              </w:rPr>
+              <w:t>{</w:t>
+            </w:r>
+            <w:proofErr w:type="spellStart"/>
+            <w:r>
+              <w:rPr>
+                <w:b/>
+              </w:rPr>
+              <w:t>addop</w:t>
+            </w:r>
+            <w:proofErr w:type="spellEnd"/>
+            <w:r>
+              <w:rPr>
+                <w:b/>
+              </w:rPr>
+              <w:t xml:space="preserve">, </w:t>
+            </w:r>
+            <w:proofErr w:type="spellStart"/>
+            <w:r>
+              <w:rPr>
+                <w:b/>
+              </w:rPr>
+              <w:t>relop</w:t>
+            </w:r>
+            <w:proofErr w:type="spellEnd"/>
+            <w:proofErr w:type="gramStart"/>
+            <w:r>
+              <w:rPr>
+                <w:b/>
+              </w:rPr>
+              <w:t>, ]</w:t>
+            </w:r>
+            <w:proofErr w:type="gramEnd"/>
+            <w:r>
+              <w:rPr>
+                <w:b/>
+              </w:rPr>
+              <w:t>, do, then</w:t>
+            </w:r>
+            <w:r>
+              <w:rPr>
+                <w:b/>
+              </w:rPr>
+              <w:t>,</w:t>
+            </w:r>
+            <w:r>
+              <w:t xml:space="preserve"> </w:t>
+            </w:r>
+            <w:r>
+              <w:rPr>
+                <w:b/>
+              </w:rPr>
+              <w:t>‘</w:t>
+            </w:r>
+            <w:r>
+              <w:rPr>
+                <w:b/>
+              </w:rPr>
+              <w:t>,’, ), ;, end, else}</w:t>
+            </w:r>
+          </w:p>
+        </w:tc>
+      </w:tr>
+      <w:tr>
+        <w:tc>
+          <w:tcPr>
+            <w:tcW w:w="990" w:type="dxa"/>
+          </w:tcPr>
+          <w:p>
+            <w:r>
+              <w:t>20.2.2</w:t>
+            </w:r>
+          </w:p>
+        </w:tc>
+        <w:tc>
+          <w:tcPr>
+            <w:tcW w:w="2700" w:type="dxa"/>
+          </w:tcPr>
+          <w:p>
+            <w:pPr>
+              <w:rPr>
+                <w:i/>
+              </w:rPr>
+            </w:pPr>
+            <w:r>
+              <w:rPr>
+                <w:i/>
+              </w:rPr>
+              <w:t>term’</w:t>
+            </w:r>
+          </w:p>
+        </w:tc>
+        <w:tc>
+          <w:tcPr>
+            <w:tcW w:w="2610" w:type="dxa"/>
+          </w:tcPr>
+          <w:p>
+            <w:pPr>
+              <w:rPr>
+                <w:b/>
+              </w:rPr>
+            </w:pPr>
+            <w:r>
+              <w:rPr>
+                <w:color w:val="545454"/>
+                <w:shd w:val="clear" w:color="auto" w:fill="FFFFFF"/>
+              </w:rPr>
+              <w:t>ϵ</w:t>
+            </w:r>
+          </w:p>
+        </w:tc>
+        <w:tc>
+          <w:tcPr>
+            <w:tcW w:w="5400" w:type="dxa"/>
+          </w:tcPr>
+          <w:p>
+            <w:pPr>
+              <w:rPr>
+                <w:b/>
+              </w:rPr>
+            </w:pPr>
+            <w:r>
+              <w:t>Follow(</w:t>
+            </w:r>
+            <w:r>
+              <w:rPr>
+                <w:i/>
+              </w:rPr>
+              <w:t>term</w:t>
+            </w:r>
+            <w:r>
+              <w:rPr>
+                <w:i/>
+              </w:rPr>
+              <w:t>’</w:t>
+            </w:r>
+            <w:r>
+              <w:rPr>
+                <w:i/>
+              </w:rPr>
+              <w:t xml:space="preserve">) U </w:t>
+            </w:r>
+            <w:r>
+              <w:t>Follow(</w:t>
+            </w:r>
+            <w:r>
+              <w:rPr>
+                <w:i/>
+              </w:rPr>
+              <w:t>term)</w:t>
+            </w:r>
+          </w:p>
+        </w:tc>
+        <w:tc>
+          <w:tcPr>
+            <w:tcW w:w="3690" w:type="dxa"/>
+          </w:tcPr>
+          <w:p>
+            <w:pPr>
+              <w:rPr>
+                <w:b/>
+              </w:rPr>
+            </w:pPr>
+            <w:r>
+              <w:rPr>
+                <w:b/>
+              </w:rPr>
+              <w:t>{</w:t>
+            </w:r>
+            <w:proofErr w:type="spellStart"/>
+            <w:r>
+              <w:rPr>
+                <w:b/>
+              </w:rPr>
+              <w:t>addop</w:t>
+            </w:r>
+            <w:proofErr w:type="spellEnd"/>
+            <w:r>
+              <w:rPr>
+                <w:b/>
+              </w:rPr>
+              <w:t xml:space="preserve">, </w:t>
+            </w:r>
+            <w:proofErr w:type="spellStart"/>
+            <w:r>
+              <w:rPr>
+                <w:b/>
+              </w:rPr>
+              <w:t>relop</w:t>
+            </w:r>
+            <w:proofErr w:type="spellEnd"/>
+            <w:r>
+              <w:rPr>
+                <w:b/>
+              </w:rPr>
+              <w:t>, ], do, then</w:t>
+            </w:r>
+            <w:r>
+              <w:rPr>
+                <w:b/>
+              </w:rPr>
+              <w:t>,</w:t>
+            </w:r>
+            <w:r>
+              <w:t xml:space="preserve"> </w:t>
+            </w:r>
+            <w:r>
+              <w:rPr>
+                <w:b/>
+              </w:rPr>
+              <w:t>‘</w:t>
+            </w:r>
+            <w:r>
+              <w:rPr>
+                <w:b/>
+              </w:rPr>
+              <w:t>,’, ), ;, end, else}</w:t>
+            </w:r>
+          </w:p>
+        </w:tc>
+      </w:tr>
+      <w:tr>
+        <w:tc>
+          <w:tcPr>
+            <w:tcW w:w="990" w:type="dxa"/>
+          </w:tcPr>
+          <w:p>
+            <w:r>
+              <w:t>21.1</w:t>
+            </w:r>
+          </w:p>
+        </w:tc>
+        <w:tc>
+          <w:tcPr>
+            <w:tcW w:w="2700" w:type="dxa"/>
+          </w:tcPr>
+          <w:p>
+            <w:pPr>
+              <w:rPr>
+                <w:i/>
+              </w:rPr>
+            </w:pPr>
+            <w:r>
+              <w:rPr>
+                <w:i/>
+              </w:rPr>
+              <w:t>factor</w:t>
+            </w:r>
+          </w:p>
+        </w:tc>
+        <w:tc>
+          <w:tcPr>
+            <w:tcW w:w="2610" w:type="dxa"/>
+          </w:tcPr>
+          <w:p>
+            <w:pPr>
+              <w:rPr>
+                <w:b/>
+              </w:rPr>
+            </w:pPr>
+            <w:r>
+              <w:rPr>
+                <w:b/>
+              </w:rPr>
+              <w:t>id</w:t>
+            </w:r>
+          </w:p>
+        </w:tc>
+        <w:tc>
+          <w:tcPr>
+            <w:tcW w:w="5400" w:type="dxa"/>
+          </w:tcPr>
+          <w:p>
+            <w:pPr>
+              <w:rPr>
+                <w:i/>
+              </w:rPr>
+            </w:pPr>
+            <w:r>
+              <w:rPr>
+                <w:b/>
+              </w:rPr>
+              <w:t>{</w:t>
+            </w:r>
+            <w:proofErr w:type="spellStart"/>
+            <w:proofErr w:type="gramStart"/>
+            <w:r>
+              <w:rPr>
+                <w:b/>
+              </w:rPr>
+              <w:t>mulop</w:t>
+            </w:r>
+            <w:proofErr w:type="spellEnd"/>
+            <w:r>
+              <w:rPr>
+                <w:b/>
+              </w:rPr>
+              <w:t xml:space="preserve">} </w:t>
+            </w:r>
+            <w:r>
+              <w:t xml:space="preserve"> U</w:t>
+            </w:r>
+            <w:proofErr w:type="gramEnd"/>
+            <w:r>
+              <w:t xml:space="preserve"> Follow(term) U </w:t>
+            </w:r>
+            <w:r>
+              <w:t>Follow(</w:t>
+            </w:r>
+            <w:r>
+              <w:rPr>
+                <w:i/>
+              </w:rPr>
+              <w:t>term</w:t>
+            </w:r>
+            <w:r>
+              <w:rPr>
+                <w:i/>
+              </w:rPr>
+              <w:t>’</w:t>
+            </w:r>
+            <w:r>
+              <w:rPr>
+                <w:i/>
+              </w:rPr>
+              <w:t xml:space="preserve">) U </w:t>
+            </w:r>
+            <w:r>
+              <w:t>Follow</w:t>
+            </w:r>
+            <w:r>
+              <w:t>(</w:t>
+            </w:r>
+            <w:r>
+              <w:rPr>
+                <w:i/>
+              </w:rPr>
+              <w:t>factor)</w:t>
+            </w:r>
+          </w:p>
+        </w:tc>
+        <w:tc>
+          <w:tcPr>
+            <w:tcW w:w="3690" w:type="dxa"/>
+          </w:tcPr>
+          <w:p>
+            <w:pPr>
+              <w:rPr>
+                <w:b/>
+              </w:rPr>
+            </w:pPr>
+            <w:r>
+              <w:rPr>
+                <w:b/>
+              </w:rPr>
+              <w:t>{</w:t>
+            </w:r>
+            <w:proofErr w:type="spellStart"/>
+            <w:r>
+              <w:rPr>
+                <w:b/>
+              </w:rPr>
+              <w:t>mulop</w:t>
+            </w:r>
+            <w:proofErr w:type="spellEnd"/>
+            <w:r>
+              <w:rPr>
+                <w:b/>
+              </w:rPr>
+              <w:t xml:space="preserve">, </w:t>
+            </w:r>
+            <w:proofErr w:type="spellStart"/>
+            <w:r>
+              <w:rPr>
+                <w:b/>
+              </w:rPr>
+              <w:t>addop</w:t>
+            </w:r>
+            <w:proofErr w:type="spellEnd"/>
+            <w:r>
+              <w:rPr>
+                <w:b/>
+              </w:rPr>
+              <w:t xml:space="preserve">, </w:t>
             </w:r>
             <w:bookmarkStart w:id="0" w:name="_GoBack"/>
             <w:bookmarkEnd w:id="0"/>
-            <w:r>
-              <w:rPr>
-                <w:i/>
-              </w:rPr>
-              <w:t>tatement</w:t>
-            </w:r>
-            <w:r>
-              <w:t>)</w:t>
-            </w:r>
-          </w:p>
-        </w:tc>
-        <w:tc>
-          <w:tcPr>
-            <w:tcW w:w="3690" w:type="dxa"/>
-          </w:tcPr>
-          <w:p>
-            <w:pPr>
-              <w:rPr>
-                <w:b/>
-              </w:rPr>
-            </w:pPr>
+            <w:proofErr w:type="spellStart"/>
+            <w:r>
+              <w:rPr>
+                <w:b/>
+              </w:rPr>
+              <w:t>relop</w:t>
+            </w:r>
+            <w:proofErr w:type="spellEnd"/>
+            <w:proofErr w:type="gramStart"/>
+            <w:r>
+              <w:rPr>
+                <w:b/>
+              </w:rPr>
+              <w:t>, ]</w:t>
+            </w:r>
+            <w:proofErr w:type="gramEnd"/>
+            <w:r>
+              <w:rPr>
+                <w:b/>
+              </w:rPr>
+              <w:t>, do, then</w:t>
+            </w:r>
+            <w:r>
+              <w:rPr>
+                <w:b/>
+              </w:rPr>
+              <w:t>,</w:t>
+            </w:r>
+            <w:r>
+              <w:t xml:space="preserve"> </w:t>
+            </w:r>
+            <w:r>
+              <w:rPr>
+                <w:b/>
+              </w:rPr>
+              <w:t>‘</w:t>
+            </w:r>
+            <w:r>
+              <w:rPr>
+                <w:b/>
+              </w:rPr>
+              <w:t>,’, ), ;, end, else}</w:t>
+            </w:r>
           </w:p>
         </w:tc>
       </w:tr>
@@ -4730,7 +8011,7 @@
           </w:tcPr>
           <w:p>
             <w:r>
-              <w:t>16.2.1</w:t>
+              <w:t>21.2</w:t>
             </w:r>
           </w:p>
         </w:tc>
@@ -4748,7 +8029,73 @@
               <w:rPr>
                 <w:i/>
               </w:rPr>
-              <w:t>procedure_statement</w:t>
+              <w:t>factor</w:t>
+            </w:r>
+          </w:p>
+        </w:tc>
+        <w:tc>
+          <w:tcPr>
+            <w:tcW w:w="2610" w:type="dxa"/>
+          </w:tcPr>
+          <w:p>
+            <w:pPr>
+              <w:rPr>
+                <w:b/>
+              </w:rPr>
+            </w:pPr>
+            <w:proofErr w:type="spellStart"/>
+            <w:r>
+              <w:rPr>
+                <w:b/>
+              </w:rPr>
+              <w:t>num</w:t>
+            </w:r>
+            <w:proofErr w:type="spellEnd"/>
+          </w:p>
+        </w:tc>
+        <w:tc>
+          <w:tcPr>
+            <w:tcW w:w="5400" w:type="dxa"/>
+          </w:tcPr>
+          <w:p>
+            <w:pPr>
+              <w:rPr>
+                <w:b/>
+              </w:rPr>
+            </w:pPr>
+            <w:r>
+              <w:rPr>
+                <w:b/>
+              </w:rPr>
+              <w:t>{</w:t>
+            </w:r>
+            <w:proofErr w:type="spellStart"/>
+            <w:proofErr w:type="gramStart"/>
+            <w:r>
+              <w:rPr>
+                <w:b/>
+              </w:rPr>
+              <w:t>mulop</w:t>
+            </w:r>
+            <w:proofErr w:type="spellEnd"/>
+            <w:r>
+              <w:rPr>
+                <w:b/>
+              </w:rPr>
+              <w:t xml:space="preserve">} </w:t>
+            </w:r>
+            <w:r>
+              <w:t xml:space="preserve"> U</w:t>
+            </w:r>
+            <w:proofErr w:type="gramEnd"/>
+            <w:r>
+              <w:t xml:space="preserve"> Follow(term) U Follow(</w:t>
+            </w:r>
+            <w:r>
+              <w:rPr>
+                <w:i/>
+              </w:rPr>
+              <w:t>term</w:t>
             </w:r>
             <w:r>
               <w:rPr>
@@ -4756,36 +8103,21 @@
               </w:rPr>
               <w:t>’</w:t>
             </w:r>
-          </w:p>
-        </w:tc>
-        <w:tc>
-          <w:tcPr>
-            <w:tcW w:w="2610" w:type="dxa"/>
-          </w:tcPr>
-          <w:p>
-            <w:pPr>
-              <w:rPr>
-                <w:b/>
-              </w:rPr>
-            </w:pPr>
-            <w:r>
-              <w:rPr>
-                <w:b/>
-              </w:rPr>
-              <w:t>(</w:t>
-            </w:r>
-          </w:p>
-        </w:tc>
-        <w:tc>
-          <w:tcPr>
-            <w:tcW w:w="5400" w:type="dxa"/>
-          </w:tcPr>
-          <w:p>
-            <w:pPr>
-              <w:rPr>
-                <w:b/>
-              </w:rPr>
-            </w:pPr>
+            <w:r>
+              <w:rPr>
+                <w:i/>
+              </w:rPr>
+              <w:t xml:space="preserve">) U </w:t>
+            </w:r>
+            <w:r>
+              <w:t>Follow(</w:t>
+            </w:r>
+            <w:r>
+              <w:rPr>
+                <w:i/>
+              </w:rPr>
+              <w:t>factor)</w:t>
+            </w:r>
           </w:p>
         </w:tc>
         <w:tc>
@@ -4798,6 +8130,83 @@
                 <w:b/>
               </w:rPr>
             </w:pPr>
+            <w:r>
+              <w:rPr>
+                <w:b/>
+              </w:rPr>
+              <w:t>{</w:t>
+            </w:r>
+            <w:proofErr w:type="spellStart"/>
+            <w:r>
+              <w:rPr>
+                <w:b/>
+              </w:rPr>
+              <w:t>mulop</w:t>
+            </w:r>
+            <w:proofErr w:type="spellEnd"/>
+            <w:r>
+              <w:rPr>
+                <w:b/>
+              </w:rPr>
+              <w:t xml:space="preserve">, </w:t>
+            </w:r>
+            <w:proofErr w:type="spellStart"/>
+            <w:r>
+              <w:rPr>
+                <w:b/>
+              </w:rPr>
+              <w:t>addop</w:t>
+            </w:r>
+            <w:proofErr w:type="spellEnd"/>
+            <w:r>
+              <w:rPr>
+                <w:b/>
+              </w:rPr>
+              <w:t xml:space="preserve">, </w:t>
+            </w:r>
+            <w:proofErr w:type="spellStart"/>
+            <w:r>
+              <w:rPr>
+                <w:b/>
+              </w:rPr>
+              <w:t>relop</w:t>
+            </w:r>
+            <w:proofErr w:type="spellEnd"/>
+            <w:proofErr w:type="gramStart"/>
+            <w:r>
+              <w:rPr>
+                <w:b/>
+              </w:rPr>
+              <w:t>, ]</w:t>
+            </w:r>
+            <w:proofErr w:type="gramEnd"/>
+            <w:r>
+              <w:rPr>
+                <w:b/>
+              </w:rPr>
+              <w:t>, do, then</w:t>
+            </w:r>
+            <w:r>
+              <w:rPr>
+                <w:b/>
+              </w:rPr>
+              <w:t>,</w:t>
+            </w:r>
+            <w:r>
+              <w:t xml:space="preserve"> </w:t>
+            </w:r>
+            <w:r>
+              <w:rPr>
+                <w:b/>
+              </w:rPr>
+              <w:t>‘</w:t>
+            </w:r>
+            <w:r>
+              <w:rPr>
+                <w:b/>
+              </w:rPr>
+              <w:t>,’, ), ;, end, else}</w:t>
+            </w:r>
           </w:p>
         </w:tc>
       </w:tr>
@@ -4808,7 +8217,7 @@
           </w:tcPr>
           <w:p>
             <w:r>
-              <w:t>16.2.2</w:t>
+              <w:t>21.3</w:t>
             </w:r>
           </w:p>
         </w:tc>
@@ -4826,13 +8235,573 @@
               <w:rPr>
                 <w:i/>
               </w:rPr>
-              <w:t>procedure_statement</w:t>
+              <w:t>factor</w:t>
+            </w:r>
+          </w:p>
+        </w:tc>
+        <w:tc>
+          <w:tcPr>
+            <w:tcW w:w="2610" w:type="dxa"/>
+          </w:tcPr>
+          <w:p>
+            <w:pPr>
+              <w:rPr>
+                <w:b/>
+              </w:rPr>
+            </w:pPr>
+            <w:r>
+              <w:rPr>
+                <w:b/>
+              </w:rPr>
+              <w:t>(</w:t>
+            </w:r>
+          </w:p>
+        </w:tc>
+        <w:tc>
+          <w:tcPr>
+            <w:tcW w:w="5400" w:type="dxa"/>
+          </w:tcPr>
+          <w:p>
+            <w:pPr>
+              <w:rPr>
+                <w:b/>
+              </w:rPr>
+            </w:pPr>
+            <w:r>
+              <w:rPr>
+                <w:b/>
+              </w:rPr>
+              <w:t>{</w:t>
+            </w:r>
+            <w:proofErr w:type="spellStart"/>
+            <w:proofErr w:type="gramStart"/>
+            <w:r>
+              <w:rPr>
+                <w:b/>
+              </w:rPr>
+              <w:t>mulop</w:t>
+            </w:r>
+            <w:proofErr w:type="spellEnd"/>
+            <w:r>
+              <w:rPr>
+                <w:b/>
+              </w:rPr>
+              <w:t xml:space="preserve">} </w:t>
+            </w:r>
+            <w:r>
+              <w:t xml:space="preserve"> U</w:t>
+            </w:r>
+            <w:proofErr w:type="gramEnd"/>
+            <w:r>
+              <w:t xml:space="preserve"> Follow(term) U Follow(</w:t>
+            </w:r>
+            <w:r>
+              <w:rPr>
+                <w:i/>
+              </w:rPr>
+              <w:t>term</w:t>
             </w:r>
             <w:r>
               <w:rPr>
                 <w:i/>
               </w:rPr>
               <w:t>’</w:t>
+            </w:r>
+            <w:r>
+              <w:rPr>
+                <w:i/>
+              </w:rPr>
+              <w:t xml:space="preserve">) U </w:t>
+            </w:r>
+            <w:r>
+              <w:t>Follow(</w:t>
+            </w:r>
+            <w:r>
+              <w:rPr>
+                <w:i/>
+              </w:rPr>
+              <w:t>factor)</w:t>
+            </w:r>
+          </w:p>
+        </w:tc>
+        <w:tc>
+          <w:tcPr>
+            <w:tcW w:w="3690" w:type="dxa"/>
+          </w:tcPr>
+          <w:p>
+            <w:pPr>
+              <w:rPr>
+                <w:b/>
+              </w:rPr>
+            </w:pPr>
+            <w:r>
+              <w:rPr>
+                <w:b/>
+              </w:rPr>
+              <w:t>{</w:t>
+            </w:r>
+            <w:proofErr w:type="spellStart"/>
+            <w:r>
+              <w:rPr>
+                <w:b/>
+              </w:rPr>
+              <w:t>mulop</w:t>
+            </w:r>
+            <w:proofErr w:type="spellEnd"/>
+            <w:r>
+              <w:rPr>
+                <w:b/>
+              </w:rPr>
+              <w:t xml:space="preserve">, </w:t>
+            </w:r>
+            <w:proofErr w:type="spellStart"/>
+            <w:r>
+              <w:rPr>
+                <w:b/>
+              </w:rPr>
+              <w:t>addop</w:t>
+            </w:r>
+            <w:proofErr w:type="spellEnd"/>
+            <w:r>
+              <w:rPr>
+                <w:b/>
+              </w:rPr>
+              <w:t xml:space="preserve">, </w:t>
+            </w:r>
+            <w:proofErr w:type="spellStart"/>
+            <w:r>
+              <w:rPr>
+                <w:b/>
+              </w:rPr>
+              <w:t>relop</w:t>
+            </w:r>
+            <w:proofErr w:type="spellEnd"/>
+            <w:proofErr w:type="gramStart"/>
+            <w:r>
+              <w:rPr>
+                <w:b/>
+              </w:rPr>
+              <w:t>, ]</w:t>
+            </w:r>
+            <w:proofErr w:type="gramEnd"/>
+            <w:r>
+              <w:rPr>
+                <w:b/>
+              </w:rPr>
+              <w:t>, do, then</w:t>
+            </w:r>
+            <w:r>
+              <w:rPr>
+                <w:b/>
+              </w:rPr>
+              <w:t>,</w:t>
+            </w:r>
+            <w:r>
+              <w:t xml:space="preserve"> </w:t>
+            </w:r>
+            <w:r>
+              <w:rPr>
+                <w:b/>
+              </w:rPr>
+              <w:t>‘</w:t>
+            </w:r>
+            <w:r>
+              <w:rPr>
+                <w:b/>
+              </w:rPr>
+              <w:t>,’, ), ;, end, else}</w:t>
+            </w:r>
+          </w:p>
+        </w:tc>
+      </w:tr>
+      <w:tr>
+        <w:tc>
+          <w:tcPr>
+            <w:tcW w:w="990" w:type="dxa"/>
+          </w:tcPr>
+          <w:p>
+            <w:r>
+              <w:t>21.4</w:t>
+            </w:r>
+          </w:p>
+        </w:tc>
+        <w:tc>
+          <w:tcPr>
+            <w:tcW w:w="2700" w:type="dxa"/>
+          </w:tcPr>
+          <w:p>
+            <w:pPr>
+              <w:rPr>
+                <w:i/>
+              </w:rPr>
+            </w:pPr>
+            <w:r>
+              <w:rPr>
+                <w:i/>
+              </w:rPr>
+              <w:t>factor</w:t>
+            </w:r>
+          </w:p>
+        </w:tc>
+        <w:tc>
+          <w:tcPr>
+            <w:tcW w:w="2610" w:type="dxa"/>
+          </w:tcPr>
+          <w:p>
+            <w:pPr>
+              <w:rPr>
+                <w:b/>
+              </w:rPr>
+            </w:pPr>
+            <w:r>
+              <w:rPr>
+                <w:b/>
+              </w:rPr>
+              <w:t>not</w:t>
+            </w:r>
+          </w:p>
+        </w:tc>
+        <w:tc>
+          <w:tcPr>
+            <w:tcW w:w="5400" w:type="dxa"/>
+          </w:tcPr>
+          <w:p>
+            <w:pPr>
+              <w:rPr>
+                <w:b/>
+              </w:rPr>
+            </w:pPr>
+            <w:r>
+              <w:rPr>
+                <w:b/>
+              </w:rPr>
+              <w:t>{</w:t>
+            </w:r>
+            <w:proofErr w:type="spellStart"/>
+            <w:proofErr w:type="gramStart"/>
+            <w:r>
+              <w:rPr>
+                <w:b/>
+              </w:rPr>
+              <w:t>mulop</w:t>
+            </w:r>
+            <w:proofErr w:type="spellEnd"/>
+            <w:r>
+              <w:rPr>
+                <w:b/>
+              </w:rPr>
+              <w:t xml:space="preserve">} </w:t>
+            </w:r>
+            <w:r>
+              <w:t xml:space="preserve"> U</w:t>
+            </w:r>
+            <w:proofErr w:type="gramEnd"/>
+            <w:r>
+              <w:t xml:space="preserve"> Follow(term) U Follow(</w:t>
+            </w:r>
+            <w:r>
+              <w:rPr>
+                <w:i/>
+              </w:rPr>
+              <w:t>term</w:t>
+            </w:r>
+            <w:r>
+              <w:rPr>
+                <w:i/>
+              </w:rPr>
+              <w:t>’</w:t>
+            </w:r>
+            <w:r>
+              <w:rPr>
+                <w:i/>
+              </w:rPr>
+              <w:t xml:space="preserve">) U </w:t>
+            </w:r>
+            <w:r>
+              <w:t>Follow(</w:t>
+            </w:r>
+            <w:r>
+              <w:rPr>
+                <w:i/>
+              </w:rPr>
+              <w:t>factor)</w:t>
+            </w:r>
+          </w:p>
+        </w:tc>
+        <w:tc>
+          <w:tcPr>
+            <w:tcW w:w="3690" w:type="dxa"/>
+          </w:tcPr>
+          <w:p>
+            <w:pPr>
+              <w:rPr>
+                <w:b/>
+              </w:rPr>
+            </w:pPr>
+            <w:r>
+              <w:rPr>
+                <w:b/>
+              </w:rPr>
+              <w:t>{</w:t>
+            </w:r>
+            <w:proofErr w:type="spellStart"/>
+            <w:r>
+              <w:rPr>
+                <w:b/>
+              </w:rPr>
+              <w:t>mulop</w:t>
+            </w:r>
+            <w:proofErr w:type="spellEnd"/>
+            <w:r>
+              <w:rPr>
+                <w:b/>
+              </w:rPr>
+              <w:t xml:space="preserve">, </w:t>
+            </w:r>
+            <w:proofErr w:type="spellStart"/>
+            <w:r>
+              <w:rPr>
+                <w:b/>
+              </w:rPr>
+              <w:t>addop</w:t>
+            </w:r>
+            <w:proofErr w:type="spellEnd"/>
+            <w:r>
+              <w:rPr>
+                <w:b/>
+              </w:rPr>
+              <w:t xml:space="preserve">, </w:t>
+            </w:r>
+            <w:proofErr w:type="spellStart"/>
+            <w:r>
+              <w:rPr>
+                <w:b/>
+              </w:rPr>
+              <w:t>relop</w:t>
+            </w:r>
+            <w:proofErr w:type="spellEnd"/>
+            <w:proofErr w:type="gramStart"/>
+            <w:r>
+              <w:rPr>
+                <w:b/>
+              </w:rPr>
+              <w:t>, ]</w:t>
+            </w:r>
+            <w:proofErr w:type="gramEnd"/>
+            <w:r>
+              <w:rPr>
+                <w:b/>
+              </w:rPr>
+              <w:t>, do, then</w:t>
+            </w:r>
+            <w:r>
+              <w:rPr>
+                <w:b/>
+              </w:rPr>
+              <w:t>,</w:t>
+            </w:r>
+            <w:r>
+              <w:t xml:space="preserve"> </w:t>
+            </w:r>
+            <w:r>
+              <w:rPr>
+                <w:b/>
+              </w:rPr>
+              <w:t>‘</w:t>
+            </w:r>
+            <w:r>
+              <w:rPr>
+                <w:b/>
+              </w:rPr>
+              <w:t>,’, ), ;, end, else}</w:t>
+            </w:r>
+          </w:p>
+        </w:tc>
+      </w:tr>
+      <w:tr>
+        <w:tc>
+          <w:tcPr>
+            <w:tcW w:w="990" w:type="dxa"/>
+          </w:tcPr>
+          <w:p>
+            <w:r>
+              <w:t>21.5.1</w:t>
+            </w:r>
+          </w:p>
+        </w:tc>
+        <w:tc>
+          <w:tcPr>
+            <w:tcW w:w="2700" w:type="dxa"/>
+          </w:tcPr>
+          <w:p>
+            <w:pPr>
+              <w:rPr>
+                <w:i/>
+              </w:rPr>
+            </w:pPr>
+            <w:r>
+              <w:rPr>
+                <w:i/>
+              </w:rPr>
+              <w:t>factor’</w:t>
+            </w:r>
+          </w:p>
+        </w:tc>
+        <w:tc>
+          <w:tcPr>
+            <w:tcW w:w="2610" w:type="dxa"/>
+          </w:tcPr>
+          <w:p>
+            <w:pPr>
+              <w:rPr>
+                <w:b/>
+              </w:rPr>
+            </w:pPr>
+            <w:r>
+              <w:rPr>
+                <w:b/>
+              </w:rPr>
+              <w:t>[</w:t>
+            </w:r>
+          </w:p>
+        </w:tc>
+        <w:tc>
+          <w:tcPr>
+            <w:tcW w:w="5400" w:type="dxa"/>
+          </w:tcPr>
+          <w:p>
+            <w:pPr>
+              <w:rPr>
+                <w:i/>
+              </w:rPr>
+            </w:pPr>
+            <w:r>
+              <w:t>Follow(</w:t>
+            </w:r>
+            <w:r>
+              <w:rPr>
+                <w:i/>
+              </w:rPr>
+              <w:t>factor)</w:t>
+            </w:r>
+          </w:p>
+        </w:tc>
+        <w:tc>
+          <w:tcPr>
+            <w:tcW w:w="3690" w:type="dxa"/>
+          </w:tcPr>
+          <w:p>
+            <w:pPr>
+              <w:rPr>
+                <w:b/>
+              </w:rPr>
+            </w:pPr>
+            <w:r>
+              <w:rPr>
+                <w:b/>
+              </w:rPr>
+              <w:t>{</w:t>
+            </w:r>
+            <w:proofErr w:type="spellStart"/>
+            <w:r>
+              <w:rPr>
+                <w:b/>
+              </w:rPr>
+              <w:t>mulop</w:t>
+            </w:r>
+            <w:proofErr w:type="spellEnd"/>
+            <w:r>
+              <w:rPr>
+                <w:b/>
+              </w:rPr>
+              <w:t xml:space="preserve">, </w:t>
+            </w:r>
+            <w:proofErr w:type="spellStart"/>
+            <w:r>
+              <w:rPr>
+                <w:b/>
+              </w:rPr>
+              <w:t>addop</w:t>
+            </w:r>
+            <w:proofErr w:type="spellEnd"/>
+            <w:r>
+              <w:rPr>
+                <w:b/>
+              </w:rPr>
+              <w:t xml:space="preserve">, </w:t>
+            </w:r>
+            <w:proofErr w:type="spellStart"/>
+            <w:r>
+              <w:rPr>
+                <w:b/>
+              </w:rPr>
+              <w:t>relop</w:t>
+            </w:r>
+            <w:proofErr w:type="spellEnd"/>
+            <w:proofErr w:type="gramStart"/>
+            <w:r>
+              <w:rPr>
+                <w:b/>
+              </w:rPr>
+              <w:t>, ]</w:t>
+            </w:r>
+            <w:proofErr w:type="gramEnd"/>
+            <w:r>
+              <w:rPr>
+                <w:b/>
+              </w:rPr>
+              <w:t>, do, then</w:t>
+            </w:r>
+            <w:r>
+              <w:rPr>
+                <w:b/>
+              </w:rPr>
+              <w:t>,</w:t>
+            </w:r>
+            <w:r>
+              <w:t xml:space="preserve"> </w:t>
+            </w:r>
+            <w:r>
+              <w:rPr>
+                <w:b/>
+              </w:rPr>
+              <w:t>‘</w:t>
+            </w:r>
+            <w:r>
+              <w:rPr>
+                <w:b/>
+              </w:rPr>
+              <w:t>,’, ), ;, end, else}</w:t>
+            </w:r>
+          </w:p>
+        </w:tc>
+      </w:tr>
+      <w:tr>
+        <w:tc>
+          <w:tcPr>
+            <w:tcW w:w="990" w:type="dxa"/>
+          </w:tcPr>
+          <w:p>
+            <w:r>
+              <w:t>21.5.2</w:t>
+            </w:r>
+          </w:p>
+        </w:tc>
+        <w:tc>
+          <w:tcPr>
+            <w:tcW w:w="2700" w:type="dxa"/>
+          </w:tcPr>
+          <w:p>
+            <w:pPr>
+              <w:rPr>
+                <w:i/>
+              </w:rPr>
+            </w:pPr>
+            <w:r>
+              <w:rPr>
+                <w:i/>
+              </w:rPr>
+              <w:t>factor’</w:t>
             </w:r>
           </w:p>
         </w:tc>
@@ -4865,6 +8834,15 @@
                 <w:b/>
               </w:rPr>
             </w:pPr>
+            <w:r>
+              <w:t>Follow(</w:t>
+            </w:r>
+            <w:r>
+              <w:rPr>
+                <w:i/>
+              </w:rPr>
+              <w:t>factor)</w:t>
+            </w:r>
           </w:p>
         </w:tc>
         <w:tc>
@@ -4877,6 +8855,83 @@
                 <w:b/>
               </w:rPr>
             </w:pPr>
+            <w:r>
+              <w:rPr>
+                <w:b/>
+              </w:rPr>
+              <w:t>{</w:t>
+            </w:r>
+            <w:proofErr w:type="spellStart"/>
+            <w:r>
+              <w:rPr>
+                <w:b/>
+              </w:rPr>
+              <w:t>mulop</w:t>
+            </w:r>
+            <w:proofErr w:type="spellEnd"/>
+            <w:r>
+              <w:rPr>
+                <w:b/>
+              </w:rPr>
+              <w:t xml:space="preserve">, </w:t>
+            </w:r>
+            <w:proofErr w:type="spellStart"/>
+            <w:r>
+              <w:rPr>
+                <w:b/>
+              </w:rPr>
+              <w:t>addop</w:t>
+            </w:r>
+            <w:proofErr w:type="spellEnd"/>
+            <w:r>
+              <w:rPr>
+                <w:b/>
+              </w:rPr>
+              <w:t xml:space="preserve">, </w:t>
+            </w:r>
+            <w:proofErr w:type="spellStart"/>
+            <w:r>
+              <w:rPr>
+                <w:b/>
+              </w:rPr>
+              <w:t>relop</w:t>
+            </w:r>
+            <w:proofErr w:type="spellEnd"/>
+            <w:proofErr w:type="gramStart"/>
+            <w:r>
+              <w:rPr>
+                <w:b/>
+              </w:rPr>
+              <w:t>, ]</w:t>
+            </w:r>
+            <w:proofErr w:type="gramEnd"/>
+            <w:r>
+              <w:rPr>
+                <w:b/>
+              </w:rPr>
+              <w:t>, do, then</w:t>
+            </w:r>
+            <w:r>
+              <w:rPr>
+                <w:b/>
+              </w:rPr>
+              <w:t>,</w:t>
+            </w:r>
+            <w:r>
+              <w:t xml:space="preserve"> </w:t>
+            </w:r>
+            <w:r>
+              <w:rPr>
+                <w:b/>
+              </w:rPr>
+              <w:t>‘</w:t>
+            </w:r>
+            <w:r>
+              <w:rPr>
+                <w:b/>
+              </w:rPr>
+              <w:t>,’, ), ;, end, else}</w:t>
+            </w:r>
           </w:p>
         </w:tc>
       </w:tr>
@@ -4888,7 +8943,7 @@
           <w:p>
             <w:r>
               <w:lastRenderedPageBreak/>
-              <w:t>17.1</w:t>
+              <w:t>22.1</w:t>
             </w:r>
           </w:p>
         </w:tc>
@@ -4906,7 +8961,7 @@
               <w:rPr>
                 <w:i/>
               </w:rPr>
-              <w:t>expression_list</w:t>
+              <w:t>sign</w:t>
             </w:r>
           </w:p>
         </w:tc>
@@ -4924,7 +8979,7 @@
               <w:rPr>
                 <w:b/>
               </w:rPr>
-              <w:t>id num ( not + -</w:t>
+              <w:t>+</w:t>
             </w:r>
           </w:p>
         </w:tc>
@@ -4933,11 +8988,26 @@
             <w:tcW w:w="5400" w:type="dxa"/>
           </w:tcPr>
           <w:p>
-            <w:pPr>
-              <w:rPr>
-                <w:b/>
-              </w:rPr>
-            </w:pPr>
+            <w:r>
+              <w:rPr>
+                <w:b/>
+              </w:rPr>
+              <w:t xml:space="preserve">{id, </w:t>
+            </w:r>
+            <w:proofErr w:type="spellStart"/>
+            <w:r>
+              <w:rPr>
+                <w:b/>
+              </w:rPr>
+              <w:t>num</w:t>
+            </w:r>
+            <w:proofErr w:type="spellEnd"/>
+            <w:r>
+              <w:rPr>
+                <w:b/>
+              </w:rPr>
+              <w:t xml:space="preserve">, (, not} </w:t>
+            </w:r>
           </w:p>
         </w:tc>
         <w:tc>
@@ -4950,6 +9020,26 @@
                 <w:b/>
               </w:rPr>
             </w:pPr>
+            <w:r>
+              <w:rPr>
+                <w:b/>
+              </w:rPr>
+              <w:t xml:space="preserve">{id, </w:t>
+            </w:r>
+            <w:proofErr w:type="spellStart"/>
+            <w:r>
+              <w:rPr>
+                <w:b/>
+              </w:rPr>
+              <w:t>num</w:t>
+            </w:r>
+            <w:proofErr w:type="spellEnd"/>
+            <w:r>
+              <w:rPr>
+                <w:b/>
+              </w:rPr>
+              <w:t>, (, not}</w:t>
+            </w:r>
           </w:p>
         </w:tc>
       </w:tr>
@@ -4960,7 +9050,7 @@
           </w:tcPr>
           <w:p>
             <w:r>
-              <w:t>17.2.1</w:t>
+              <w:t>22.2</w:t>
             </w:r>
           </w:p>
         </w:tc>
@@ -4978,13 +9068,7 @@
               <w:rPr>
                 <w:i/>
               </w:rPr>
-              <w:t>expression_list</w:t>
-            </w:r>
-            <w:r>
-              <w:rPr>
-                <w:i/>
-              </w:rPr>
-              <w:t>’</w:t>
+              <w:t>sign</w:t>
             </w:r>
           </w:p>
         </w:tc>
@@ -5002,7 +9086,7 @@
               <w:rPr>
                 <w:b/>
               </w:rPr>
-              <w:t>,</w:t>
+              <w:t>-</w:t>
             </w:r>
           </w:p>
         </w:tc>
@@ -5016,6 +9100,26 @@
                 <w:b/>
               </w:rPr>
             </w:pPr>
+            <w:r>
+              <w:rPr>
+                <w:b/>
+              </w:rPr>
+              <w:t xml:space="preserve">{id, </w:t>
+            </w:r>
+            <w:proofErr w:type="spellStart"/>
+            <w:r>
+              <w:rPr>
+                <w:b/>
+              </w:rPr>
+              <w:t>num</w:t>
+            </w:r>
+            <w:proofErr w:type="spellEnd"/>
+            <w:r>
+              <w:rPr>
+                <w:b/>
+              </w:rPr>
+              <w:t>, (, not}</w:t>
+            </w:r>
           </w:p>
         </w:tc>
         <w:tc>
@@ -5028,1427 +9132,26 @@
                 <w:b/>
               </w:rPr>
             </w:pPr>
-          </w:p>
-        </w:tc>
-      </w:tr>
-      <w:tr>
-        <w:tc>
-          <w:tcPr>
-            <w:tcW w:w="990" w:type="dxa"/>
-          </w:tcPr>
-          <w:p>
-            <w:r>
-              <w:t>17.2.2</w:t>
-            </w:r>
-          </w:p>
-        </w:tc>
-        <w:tc>
-          <w:tcPr>
-            <w:tcW w:w="2700" w:type="dxa"/>
-          </w:tcPr>
-          <w:p>
-            <w:pPr>
-              <w:rPr>
-                <w:i/>
-              </w:rPr>
-            </w:pPr>
-            <w:r>
-              <w:rPr>
-                <w:i/>
-              </w:rPr>
-              <w:t>expression_list</w:t>
-            </w:r>
-            <w:r>
-              <w:rPr>
-                <w:i/>
-              </w:rPr>
-              <w:t>’</w:t>
-            </w:r>
-          </w:p>
-        </w:tc>
-        <w:tc>
-          <w:tcPr>
-            <w:tcW w:w="2610" w:type="dxa"/>
-          </w:tcPr>
-          <w:p>
-            <w:pPr>
-              <w:rPr>
-                <w:b/>
-              </w:rPr>
-            </w:pPr>
-            <w:r>
-              <w:rPr>
-                <w:color w:val="545454"/>
-                <w:shd w:val="clear" w:color="auto" w:fill="FFFFFF"/>
-              </w:rPr>
-              <w:t>ϵ</w:t>
-            </w:r>
-          </w:p>
-        </w:tc>
-        <w:tc>
-          <w:tcPr>
-            <w:tcW w:w="5400" w:type="dxa"/>
-          </w:tcPr>
-          <w:p>
-            <w:pPr>
-              <w:rPr>
-                <w:b/>
-              </w:rPr>
-            </w:pPr>
-          </w:p>
-        </w:tc>
-        <w:tc>
-          <w:tcPr>
-            <w:tcW w:w="3690" w:type="dxa"/>
-          </w:tcPr>
-          <w:p>
-            <w:pPr>
-              <w:rPr>
-                <w:b/>
-              </w:rPr>
-            </w:pPr>
-          </w:p>
-        </w:tc>
-      </w:tr>
-      <w:tr>
-        <w:tc>
-          <w:tcPr>
-            <w:tcW w:w="990" w:type="dxa"/>
-          </w:tcPr>
-          <w:p>
-            <w:r>
-              <w:t>18.1</w:t>
-            </w:r>
-          </w:p>
-        </w:tc>
-        <w:tc>
-          <w:tcPr>
-            <w:tcW w:w="2700" w:type="dxa"/>
-          </w:tcPr>
-          <w:p>
-            <w:pPr>
-              <w:rPr>
-                <w:i/>
-              </w:rPr>
-            </w:pPr>
-            <w:r>
-              <w:rPr>
-                <w:i/>
-              </w:rPr>
-              <w:t>expression</w:t>
-            </w:r>
-          </w:p>
-        </w:tc>
-        <w:tc>
-          <w:tcPr>
-            <w:tcW w:w="2610" w:type="dxa"/>
-          </w:tcPr>
-          <w:p>
-            <w:pPr>
-              <w:rPr>
-                <w:b/>
-              </w:rPr>
-            </w:pPr>
-            <w:r>
-              <w:rPr>
-                <w:b/>
-              </w:rPr>
-              <w:t>id num ( not + -</w:t>
-            </w:r>
-          </w:p>
-        </w:tc>
-        <w:tc>
-          <w:tcPr>
-            <w:tcW w:w="5400" w:type="dxa"/>
-          </w:tcPr>
-          <w:p>
-            <w:pPr>
-              <w:rPr>
-                <w:b/>
-              </w:rPr>
-            </w:pPr>
-          </w:p>
-        </w:tc>
-        <w:tc>
-          <w:tcPr>
-            <w:tcW w:w="3690" w:type="dxa"/>
-          </w:tcPr>
-          <w:p>
-            <w:pPr>
-              <w:rPr>
-                <w:b/>
-              </w:rPr>
-            </w:pPr>
-          </w:p>
-        </w:tc>
-      </w:tr>
-      <w:tr>
-        <w:tc>
-          <w:tcPr>
-            <w:tcW w:w="990" w:type="dxa"/>
-          </w:tcPr>
-          <w:p>
-            <w:r>
-              <w:t>18.2.1</w:t>
-            </w:r>
-          </w:p>
-        </w:tc>
-        <w:tc>
-          <w:tcPr>
-            <w:tcW w:w="2700" w:type="dxa"/>
-          </w:tcPr>
-          <w:p>
-            <w:pPr>
-              <w:rPr>
-                <w:i/>
-              </w:rPr>
-            </w:pPr>
-            <w:r>
-              <w:rPr>
-                <w:i/>
-              </w:rPr>
-              <w:t>expression</w:t>
-            </w:r>
-            <w:r>
-              <w:rPr>
-                <w:i/>
-              </w:rPr>
-              <w:t>’</w:t>
-            </w:r>
-          </w:p>
-        </w:tc>
-        <w:tc>
-          <w:tcPr>
-            <w:tcW w:w="2610" w:type="dxa"/>
-          </w:tcPr>
-          <w:p>
-            <w:pPr>
-              <w:rPr>
-                <w:b/>
-              </w:rPr>
-            </w:pPr>
-            <w:r>
-              <w:rPr>
-                <w:b/>
-              </w:rPr>
-              <w:t>relop</w:t>
-            </w:r>
-          </w:p>
-        </w:tc>
-        <w:tc>
-          <w:tcPr>
-            <w:tcW w:w="5400" w:type="dxa"/>
-          </w:tcPr>
-          <w:p>
-            <w:pPr>
-              <w:rPr>
-                <w:b/>
-              </w:rPr>
-            </w:pPr>
-          </w:p>
-        </w:tc>
-        <w:tc>
-          <w:tcPr>
-            <w:tcW w:w="3690" w:type="dxa"/>
-          </w:tcPr>
-          <w:p>
-            <w:pPr>
-              <w:rPr>
-                <w:b/>
-              </w:rPr>
-            </w:pPr>
-          </w:p>
-        </w:tc>
-      </w:tr>
-      <w:tr>
-        <w:tc>
-          <w:tcPr>
-            <w:tcW w:w="990" w:type="dxa"/>
-          </w:tcPr>
-          <w:p>
-            <w:r>
-              <w:t>18.2.2</w:t>
-            </w:r>
-          </w:p>
-        </w:tc>
-        <w:tc>
-          <w:tcPr>
-            <w:tcW w:w="2700" w:type="dxa"/>
-          </w:tcPr>
-          <w:p>
-            <w:pPr>
-              <w:rPr>
-                <w:i/>
-              </w:rPr>
-            </w:pPr>
-            <w:r>
-              <w:rPr>
-                <w:i/>
-              </w:rPr>
-              <w:t>expression</w:t>
-            </w:r>
-            <w:r>
-              <w:rPr>
-                <w:i/>
-              </w:rPr>
-              <w:t>’</w:t>
-            </w:r>
-          </w:p>
-        </w:tc>
-        <w:tc>
-          <w:tcPr>
-            <w:tcW w:w="2610" w:type="dxa"/>
-          </w:tcPr>
-          <w:p>
-            <w:pPr>
-              <w:rPr>
-                <w:b/>
-              </w:rPr>
-            </w:pPr>
-            <w:r>
-              <w:rPr>
-                <w:color w:val="545454"/>
-                <w:shd w:val="clear" w:color="auto" w:fill="FFFFFF"/>
-              </w:rPr>
-              <w:t>ϵ</w:t>
-            </w:r>
-          </w:p>
-        </w:tc>
-        <w:tc>
-          <w:tcPr>
-            <w:tcW w:w="5400" w:type="dxa"/>
-          </w:tcPr>
-          <w:p>
-            <w:pPr>
-              <w:rPr>
-                <w:b/>
-              </w:rPr>
-            </w:pPr>
-          </w:p>
-        </w:tc>
-        <w:tc>
-          <w:tcPr>
-            <w:tcW w:w="3690" w:type="dxa"/>
-          </w:tcPr>
-          <w:p>
-            <w:pPr>
-              <w:rPr>
-                <w:b/>
-              </w:rPr>
-            </w:pPr>
-          </w:p>
-        </w:tc>
-      </w:tr>
-      <w:tr>
-        <w:tc>
-          <w:tcPr>
-            <w:tcW w:w="990" w:type="dxa"/>
-          </w:tcPr>
-          <w:p>
-            <w:r>
-              <w:t>19.1</w:t>
-            </w:r>
-          </w:p>
-        </w:tc>
-        <w:tc>
-          <w:tcPr>
-            <w:tcW w:w="2700" w:type="dxa"/>
-          </w:tcPr>
-          <w:p>
-            <w:pPr>
-              <w:rPr>
-                <w:i/>
-              </w:rPr>
-            </w:pPr>
-            <w:r>
-              <w:rPr>
-                <w:i/>
-              </w:rPr>
-              <w:t>simple_</w:t>
-            </w:r>
-            <w:r>
-              <w:rPr>
-                <w:i/>
-              </w:rPr>
-              <w:t>expression</w:t>
-            </w:r>
-          </w:p>
-        </w:tc>
-        <w:tc>
-          <w:tcPr>
-            <w:tcW w:w="2610" w:type="dxa"/>
-          </w:tcPr>
-          <w:p>
-            <w:pPr>
-              <w:rPr>
-                <w:b/>
-              </w:rPr>
-            </w:pPr>
-            <w:r>
-              <w:rPr>
-                <w:b/>
-              </w:rPr>
-              <w:t>id num ( not</w:t>
-            </w:r>
-          </w:p>
-        </w:tc>
-        <w:tc>
-          <w:tcPr>
-            <w:tcW w:w="5400" w:type="dxa"/>
-          </w:tcPr>
-          <w:p>
-            <w:pPr>
-              <w:rPr>
-                <w:b/>
-              </w:rPr>
-            </w:pPr>
-          </w:p>
-        </w:tc>
-        <w:tc>
-          <w:tcPr>
-            <w:tcW w:w="3690" w:type="dxa"/>
-          </w:tcPr>
-          <w:p>
-            <w:pPr>
-              <w:rPr>
-                <w:b/>
-              </w:rPr>
-            </w:pPr>
-          </w:p>
-        </w:tc>
-      </w:tr>
-      <w:tr>
-        <w:tc>
-          <w:tcPr>
-            <w:tcW w:w="990" w:type="dxa"/>
-          </w:tcPr>
-          <w:p>
-            <w:r>
-              <w:t>19.2</w:t>
-            </w:r>
-          </w:p>
-        </w:tc>
-        <w:tc>
-          <w:tcPr>
-            <w:tcW w:w="2700" w:type="dxa"/>
-          </w:tcPr>
-          <w:p>
-            <w:pPr>
-              <w:rPr>
-                <w:i/>
-              </w:rPr>
-            </w:pPr>
-            <w:r>
-              <w:rPr>
-                <w:i/>
-              </w:rPr>
-              <w:t>simple_expression</w:t>
-            </w:r>
-          </w:p>
-        </w:tc>
-        <w:tc>
-          <w:tcPr>
-            <w:tcW w:w="2610" w:type="dxa"/>
-          </w:tcPr>
-          <w:p>
-            <w:pPr>
-              <w:rPr>
-                <w:b/>
-              </w:rPr>
-            </w:pPr>
-            <w:r>
-              <w:rPr>
-                <w:b/>
-              </w:rPr>
-              <w:t>+ -</w:t>
-            </w:r>
-          </w:p>
-        </w:tc>
-        <w:tc>
-          <w:tcPr>
-            <w:tcW w:w="5400" w:type="dxa"/>
-          </w:tcPr>
-          <w:p>
-            <w:pPr>
-              <w:rPr>
-                <w:b/>
-              </w:rPr>
-            </w:pPr>
-          </w:p>
-        </w:tc>
-        <w:tc>
-          <w:tcPr>
-            <w:tcW w:w="3690" w:type="dxa"/>
-          </w:tcPr>
-          <w:p>
-            <w:pPr>
-              <w:rPr>
-                <w:b/>
-              </w:rPr>
-            </w:pPr>
-          </w:p>
-        </w:tc>
-      </w:tr>
-      <w:tr>
-        <w:tc>
-          <w:tcPr>
-            <w:tcW w:w="990" w:type="dxa"/>
-          </w:tcPr>
-          <w:p>
-            <w:r>
-              <w:t>19.3.1</w:t>
-            </w:r>
-          </w:p>
-        </w:tc>
-        <w:tc>
-          <w:tcPr>
-            <w:tcW w:w="2700" w:type="dxa"/>
-          </w:tcPr>
-          <w:p>
-            <w:pPr>
-              <w:rPr>
-                <w:i/>
-              </w:rPr>
-            </w:pPr>
-            <w:r>
-              <w:rPr>
-                <w:i/>
-              </w:rPr>
-              <w:t>simple_expression</w:t>
-            </w:r>
-            <w:r>
-              <w:rPr>
-                <w:i/>
-              </w:rPr>
-              <w:t>’</w:t>
-            </w:r>
-          </w:p>
-        </w:tc>
-        <w:tc>
-          <w:tcPr>
-            <w:tcW w:w="2610" w:type="dxa"/>
-          </w:tcPr>
-          <w:p>
-            <w:pPr>
-              <w:rPr>
-                <w:b/>
-              </w:rPr>
-            </w:pPr>
-            <w:r>
-              <w:rPr>
-                <w:b/>
-              </w:rPr>
-              <w:t>addop</w:t>
-            </w:r>
-          </w:p>
-        </w:tc>
-        <w:tc>
-          <w:tcPr>
-            <w:tcW w:w="5400" w:type="dxa"/>
-          </w:tcPr>
-          <w:p>
-            <w:pPr>
-              <w:rPr>
-                <w:b/>
-              </w:rPr>
-            </w:pPr>
-          </w:p>
-        </w:tc>
-        <w:tc>
-          <w:tcPr>
-            <w:tcW w:w="3690" w:type="dxa"/>
-          </w:tcPr>
-          <w:p>
-            <w:pPr>
-              <w:rPr>
-                <w:b/>
-              </w:rPr>
-            </w:pPr>
-          </w:p>
-        </w:tc>
-      </w:tr>
-      <w:tr>
-        <w:tc>
-          <w:tcPr>
-            <w:tcW w:w="990" w:type="dxa"/>
-          </w:tcPr>
-          <w:p>
-            <w:r>
-              <w:t>19.3.2</w:t>
-            </w:r>
-          </w:p>
-        </w:tc>
-        <w:tc>
-          <w:tcPr>
-            <w:tcW w:w="2700" w:type="dxa"/>
-          </w:tcPr>
-          <w:p>
-            <w:pPr>
-              <w:rPr>
-                <w:i/>
-              </w:rPr>
-            </w:pPr>
-            <w:r>
-              <w:rPr>
-                <w:i/>
-              </w:rPr>
-              <w:t>simple_expression’</w:t>
-            </w:r>
-          </w:p>
-        </w:tc>
-        <w:tc>
-          <w:tcPr>
-            <w:tcW w:w="2610" w:type="dxa"/>
-          </w:tcPr>
-          <w:p>
-            <w:pPr>
-              <w:rPr>
-                <w:b/>
-              </w:rPr>
-            </w:pPr>
-            <w:r>
-              <w:rPr>
-                <w:color w:val="545454"/>
-                <w:shd w:val="clear" w:color="auto" w:fill="FFFFFF"/>
-              </w:rPr>
-              <w:t>ϵ</w:t>
-            </w:r>
-          </w:p>
-        </w:tc>
-        <w:tc>
-          <w:tcPr>
-            <w:tcW w:w="5400" w:type="dxa"/>
-          </w:tcPr>
-          <w:p>
-            <w:pPr>
-              <w:rPr>
-                <w:b/>
-              </w:rPr>
-            </w:pPr>
-          </w:p>
-        </w:tc>
-        <w:tc>
-          <w:tcPr>
-            <w:tcW w:w="3690" w:type="dxa"/>
-          </w:tcPr>
-          <w:p>
-            <w:pPr>
-              <w:rPr>
-                <w:b/>
-              </w:rPr>
-            </w:pPr>
-          </w:p>
-        </w:tc>
-      </w:tr>
-      <w:tr>
-        <w:tc>
-          <w:tcPr>
-            <w:tcW w:w="990" w:type="dxa"/>
-          </w:tcPr>
-          <w:p>
-            <w:r>
-              <w:t>20.1</w:t>
-            </w:r>
-          </w:p>
-        </w:tc>
-        <w:tc>
-          <w:tcPr>
-            <w:tcW w:w="2700" w:type="dxa"/>
-          </w:tcPr>
-          <w:p>
-            <w:pPr>
-              <w:rPr>
-                <w:i/>
-              </w:rPr>
-            </w:pPr>
-            <w:r>
-              <w:rPr>
-                <w:i/>
-              </w:rPr>
-              <w:t>term</w:t>
-            </w:r>
-          </w:p>
-        </w:tc>
-        <w:tc>
-          <w:tcPr>
-            <w:tcW w:w="2610" w:type="dxa"/>
-          </w:tcPr>
-          <w:p>
-            <w:pPr>
-              <w:rPr>
-                <w:b/>
-              </w:rPr>
-            </w:pPr>
-            <w:r>
-              <w:rPr>
-                <w:b/>
-              </w:rPr>
-              <w:t>id num ( not</w:t>
-            </w:r>
-          </w:p>
-        </w:tc>
-        <w:tc>
-          <w:tcPr>
-            <w:tcW w:w="5400" w:type="dxa"/>
-          </w:tcPr>
-          <w:p>
-            <w:pPr>
-              <w:rPr>
-                <w:b/>
-              </w:rPr>
-            </w:pPr>
-          </w:p>
-        </w:tc>
-        <w:tc>
-          <w:tcPr>
-            <w:tcW w:w="3690" w:type="dxa"/>
-          </w:tcPr>
-          <w:p>
-            <w:pPr>
-              <w:rPr>
-                <w:b/>
-              </w:rPr>
-            </w:pPr>
-          </w:p>
-        </w:tc>
-      </w:tr>
-      <w:tr>
-        <w:tc>
-          <w:tcPr>
-            <w:tcW w:w="990" w:type="dxa"/>
-          </w:tcPr>
-          <w:p>
-            <w:r>
-              <w:t>20.2.1</w:t>
-            </w:r>
-          </w:p>
-        </w:tc>
-        <w:tc>
-          <w:tcPr>
-            <w:tcW w:w="2700" w:type="dxa"/>
-          </w:tcPr>
-          <w:p>
-            <w:pPr>
-              <w:rPr>
-                <w:i/>
-              </w:rPr>
-            </w:pPr>
-            <w:r>
-              <w:rPr>
-                <w:i/>
-              </w:rPr>
-              <w:t>term’</w:t>
-            </w:r>
-          </w:p>
-        </w:tc>
-        <w:tc>
-          <w:tcPr>
-            <w:tcW w:w="2610" w:type="dxa"/>
-          </w:tcPr>
-          <w:p>
-            <w:pPr>
-              <w:rPr>
-                <w:b/>
-              </w:rPr>
-            </w:pPr>
-            <w:r>
-              <w:rPr>
-                <w:b/>
-              </w:rPr>
-              <w:t>mulop</w:t>
-            </w:r>
-          </w:p>
-        </w:tc>
-        <w:tc>
-          <w:tcPr>
-            <w:tcW w:w="5400" w:type="dxa"/>
-          </w:tcPr>
-          <w:p>
-            <w:pPr>
-              <w:rPr>
-                <w:b/>
-              </w:rPr>
-            </w:pPr>
-          </w:p>
-        </w:tc>
-        <w:tc>
-          <w:tcPr>
-            <w:tcW w:w="3690" w:type="dxa"/>
-          </w:tcPr>
-          <w:p>
-            <w:pPr>
-              <w:rPr>
-                <w:b/>
-              </w:rPr>
-            </w:pPr>
-          </w:p>
-        </w:tc>
-      </w:tr>
-      <w:tr>
-        <w:tc>
-          <w:tcPr>
-            <w:tcW w:w="990" w:type="dxa"/>
-          </w:tcPr>
-          <w:p>
-            <w:r>
-              <w:t>20.2.2</w:t>
-            </w:r>
-          </w:p>
-        </w:tc>
-        <w:tc>
-          <w:tcPr>
-            <w:tcW w:w="2700" w:type="dxa"/>
-          </w:tcPr>
-          <w:p>
-            <w:pPr>
-              <w:rPr>
-                <w:i/>
-              </w:rPr>
-            </w:pPr>
-            <w:r>
-              <w:rPr>
-                <w:i/>
-              </w:rPr>
-              <w:t>term</w:t>
-            </w:r>
-            <w:r>
-              <w:rPr>
-                <w:i/>
-              </w:rPr>
-              <w:t>’</w:t>
-            </w:r>
-          </w:p>
-        </w:tc>
-        <w:tc>
-          <w:tcPr>
-            <w:tcW w:w="2610" w:type="dxa"/>
-          </w:tcPr>
-          <w:p>
-            <w:pPr>
-              <w:rPr>
-                <w:b/>
-              </w:rPr>
-            </w:pPr>
-            <w:r>
-              <w:rPr>
-                <w:color w:val="545454"/>
-                <w:shd w:val="clear" w:color="auto" w:fill="FFFFFF"/>
-              </w:rPr>
-              <w:t>ϵ</w:t>
-            </w:r>
-          </w:p>
-        </w:tc>
-        <w:tc>
-          <w:tcPr>
-            <w:tcW w:w="5400" w:type="dxa"/>
-          </w:tcPr>
-          <w:p>
-            <w:pPr>
-              <w:rPr>
-                <w:b/>
-              </w:rPr>
-            </w:pPr>
-          </w:p>
-        </w:tc>
-        <w:tc>
-          <w:tcPr>
-            <w:tcW w:w="3690" w:type="dxa"/>
-          </w:tcPr>
-          <w:p>
-            <w:pPr>
-              <w:rPr>
-                <w:b/>
-              </w:rPr>
-            </w:pPr>
-          </w:p>
-        </w:tc>
-      </w:tr>
-      <w:tr>
-        <w:tc>
-          <w:tcPr>
-            <w:tcW w:w="990" w:type="dxa"/>
-          </w:tcPr>
-          <w:p>
-            <w:r>
-              <w:t>21.1</w:t>
-            </w:r>
-          </w:p>
-        </w:tc>
-        <w:tc>
-          <w:tcPr>
-            <w:tcW w:w="2700" w:type="dxa"/>
-          </w:tcPr>
-          <w:p>
-            <w:pPr>
-              <w:rPr>
-                <w:i/>
-              </w:rPr>
-            </w:pPr>
-            <w:r>
-              <w:rPr>
-                <w:i/>
-              </w:rPr>
-              <w:t>factor</w:t>
-            </w:r>
-          </w:p>
-        </w:tc>
-        <w:tc>
-          <w:tcPr>
-            <w:tcW w:w="2610" w:type="dxa"/>
-          </w:tcPr>
-          <w:p>
-            <w:pPr>
-              <w:rPr>
-                <w:b/>
-              </w:rPr>
-            </w:pPr>
-            <w:r>
-              <w:rPr>
-                <w:b/>
-              </w:rPr>
-              <w:t>id</w:t>
-            </w:r>
-          </w:p>
-        </w:tc>
-        <w:tc>
-          <w:tcPr>
-            <w:tcW w:w="5400" w:type="dxa"/>
-          </w:tcPr>
-          <w:p>
-            <w:pPr>
-              <w:rPr>
-                <w:b/>
-              </w:rPr>
-            </w:pPr>
-          </w:p>
-        </w:tc>
-        <w:tc>
-          <w:tcPr>
-            <w:tcW w:w="3690" w:type="dxa"/>
-          </w:tcPr>
-          <w:p>
-            <w:pPr>
-              <w:rPr>
-                <w:b/>
-              </w:rPr>
-            </w:pPr>
-          </w:p>
-        </w:tc>
-      </w:tr>
-      <w:tr>
-        <w:tc>
-          <w:tcPr>
-            <w:tcW w:w="990" w:type="dxa"/>
-          </w:tcPr>
-          <w:p>
-            <w:r>
-              <w:t>21.2</w:t>
-            </w:r>
-          </w:p>
-        </w:tc>
-        <w:tc>
-          <w:tcPr>
-            <w:tcW w:w="2700" w:type="dxa"/>
-          </w:tcPr>
-          <w:p>
-            <w:pPr>
-              <w:rPr>
-                <w:i/>
-              </w:rPr>
-            </w:pPr>
-            <w:r>
-              <w:rPr>
-                <w:i/>
-              </w:rPr>
-              <w:t>factor</w:t>
-            </w:r>
-          </w:p>
-        </w:tc>
-        <w:tc>
-          <w:tcPr>
-            <w:tcW w:w="2610" w:type="dxa"/>
-          </w:tcPr>
-          <w:p>
-            <w:pPr>
-              <w:rPr>
-                <w:b/>
-              </w:rPr>
-            </w:pPr>
+            <w:r>
+              <w:rPr>
+                <w:b/>
+              </w:rPr>
+              <w:t xml:space="preserve">{id, </w:t>
+            </w:r>
+            <w:proofErr w:type="spellStart"/>
             <w:r>
               <w:rPr>
                 <w:b/>
               </w:rPr>
               <w:t>num</w:t>
             </w:r>
-          </w:p>
-        </w:tc>
-        <w:tc>
-          <w:tcPr>
-            <w:tcW w:w="5400" w:type="dxa"/>
-          </w:tcPr>
-          <w:p>
-            <w:pPr>
-              <w:rPr>
-                <w:b/>
-              </w:rPr>
-            </w:pPr>
-          </w:p>
-        </w:tc>
-        <w:tc>
-          <w:tcPr>
-            <w:tcW w:w="3690" w:type="dxa"/>
-          </w:tcPr>
-          <w:p>
-            <w:pPr>
-              <w:rPr>
-                <w:b/>
-              </w:rPr>
-            </w:pPr>
-          </w:p>
-        </w:tc>
-      </w:tr>
-      <w:tr>
-        <w:tc>
-          <w:tcPr>
-            <w:tcW w:w="990" w:type="dxa"/>
-          </w:tcPr>
-          <w:p>
-            <w:r>
-              <w:t>21.3</w:t>
-            </w:r>
-          </w:p>
-        </w:tc>
-        <w:tc>
-          <w:tcPr>
-            <w:tcW w:w="2700" w:type="dxa"/>
-          </w:tcPr>
-          <w:p>
-            <w:pPr>
-              <w:rPr>
-                <w:i/>
-              </w:rPr>
-            </w:pPr>
-            <w:r>
-              <w:rPr>
-                <w:i/>
-              </w:rPr>
-              <w:t>factor</w:t>
-            </w:r>
-          </w:p>
-        </w:tc>
-        <w:tc>
-          <w:tcPr>
-            <w:tcW w:w="2610" w:type="dxa"/>
-          </w:tcPr>
-          <w:p>
-            <w:pPr>
-              <w:rPr>
-                <w:b/>
-              </w:rPr>
-            </w:pPr>
-            <w:r>
-              <w:rPr>
-                <w:b/>
-              </w:rPr>
-              <w:t>(</w:t>
-            </w:r>
-          </w:p>
-        </w:tc>
-        <w:tc>
-          <w:tcPr>
-            <w:tcW w:w="5400" w:type="dxa"/>
-          </w:tcPr>
-          <w:p>
-            <w:pPr>
-              <w:rPr>
-                <w:b/>
-              </w:rPr>
-            </w:pPr>
-          </w:p>
-        </w:tc>
-        <w:tc>
-          <w:tcPr>
-            <w:tcW w:w="3690" w:type="dxa"/>
-          </w:tcPr>
-          <w:p>
-            <w:pPr>
-              <w:rPr>
-                <w:b/>
-              </w:rPr>
-            </w:pPr>
-          </w:p>
-        </w:tc>
-      </w:tr>
-      <w:tr>
-        <w:tc>
-          <w:tcPr>
-            <w:tcW w:w="990" w:type="dxa"/>
-          </w:tcPr>
-          <w:p>
-            <w:r>
-              <w:t>21.4</w:t>
-            </w:r>
-          </w:p>
-        </w:tc>
-        <w:tc>
-          <w:tcPr>
-            <w:tcW w:w="2700" w:type="dxa"/>
-          </w:tcPr>
-          <w:p>
-            <w:pPr>
-              <w:rPr>
-                <w:i/>
-              </w:rPr>
-            </w:pPr>
-            <w:r>
-              <w:rPr>
-                <w:i/>
-              </w:rPr>
-              <w:t>factor</w:t>
-            </w:r>
-          </w:p>
-        </w:tc>
-        <w:tc>
-          <w:tcPr>
-            <w:tcW w:w="2610" w:type="dxa"/>
-          </w:tcPr>
-          <w:p>
-            <w:pPr>
-              <w:rPr>
-                <w:b/>
-              </w:rPr>
-            </w:pPr>
-            <w:r>
-              <w:rPr>
-                <w:b/>
-              </w:rPr>
-              <w:t>not</w:t>
-            </w:r>
-          </w:p>
-        </w:tc>
-        <w:tc>
-          <w:tcPr>
-            <w:tcW w:w="5400" w:type="dxa"/>
-          </w:tcPr>
-          <w:p>
-            <w:pPr>
-              <w:rPr>
-                <w:b/>
-              </w:rPr>
-            </w:pPr>
-          </w:p>
-        </w:tc>
-        <w:tc>
-          <w:tcPr>
-            <w:tcW w:w="3690" w:type="dxa"/>
-          </w:tcPr>
-          <w:p>
-            <w:pPr>
-              <w:rPr>
-                <w:b/>
-              </w:rPr>
-            </w:pPr>
-          </w:p>
-        </w:tc>
-      </w:tr>
-      <w:tr>
-        <w:tc>
-          <w:tcPr>
-            <w:tcW w:w="990" w:type="dxa"/>
-          </w:tcPr>
-          <w:p>
-            <w:r>
-              <w:t>21.5.1</w:t>
-            </w:r>
-          </w:p>
-        </w:tc>
-        <w:tc>
-          <w:tcPr>
-            <w:tcW w:w="2700" w:type="dxa"/>
-          </w:tcPr>
-          <w:p>
-            <w:pPr>
-              <w:rPr>
-                <w:i/>
-              </w:rPr>
-            </w:pPr>
-            <w:r>
-              <w:rPr>
-                <w:i/>
-              </w:rPr>
-              <w:t>factor</w:t>
-            </w:r>
-            <w:r>
-              <w:rPr>
-                <w:i/>
-              </w:rPr>
-              <w:t>’</w:t>
-            </w:r>
-          </w:p>
-        </w:tc>
-        <w:tc>
-          <w:tcPr>
-            <w:tcW w:w="2610" w:type="dxa"/>
-          </w:tcPr>
-          <w:p>
-            <w:pPr>
-              <w:rPr>
-                <w:b/>
-              </w:rPr>
-            </w:pPr>
-            <w:r>
-              <w:rPr>
-                <w:b/>
-              </w:rPr>
-              <w:t>[</w:t>
-            </w:r>
-          </w:p>
-        </w:tc>
-        <w:tc>
-          <w:tcPr>
-            <w:tcW w:w="5400" w:type="dxa"/>
-          </w:tcPr>
-          <w:p>
-            <w:pPr>
-              <w:rPr>
-                <w:b/>
-              </w:rPr>
-            </w:pPr>
-          </w:p>
-        </w:tc>
-        <w:tc>
-          <w:tcPr>
-            <w:tcW w:w="3690" w:type="dxa"/>
-          </w:tcPr>
-          <w:p>
-            <w:pPr>
-              <w:rPr>
-                <w:b/>
-              </w:rPr>
-            </w:pPr>
-          </w:p>
-        </w:tc>
-      </w:tr>
-      <w:tr>
-        <w:tc>
-          <w:tcPr>
-            <w:tcW w:w="990" w:type="dxa"/>
-          </w:tcPr>
-          <w:p>
-            <w:r>
-              <w:t>21.5.2</w:t>
-            </w:r>
-          </w:p>
-        </w:tc>
-        <w:tc>
-          <w:tcPr>
-            <w:tcW w:w="2700" w:type="dxa"/>
-          </w:tcPr>
-          <w:p>
-            <w:pPr>
-              <w:rPr>
-                <w:i/>
-              </w:rPr>
-            </w:pPr>
-            <w:r>
-              <w:rPr>
-                <w:i/>
-              </w:rPr>
-              <w:t>factor</w:t>
-            </w:r>
-            <w:r>
-              <w:rPr>
-                <w:i/>
-              </w:rPr>
-              <w:t>’</w:t>
-            </w:r>
-          </w:p>
-        </w:tc>
-        <w:tc>
-          <w:tcPr>
-            <w:tcW w:w="2610" w:type="dxa"/>
-          </w:tcPr>
-          <w:p>
-            <w:pPr>
-              <w:rPr>
-                <w:b/>
-              </w:rPr>
-            </w:pPr>
-            <w:r>
-              <w:rPr>
-                <w:color w:val="545454"/>
-                <w:shd w:val="clear" w:color="auto" w:fill="FFFFFF"/>
-              </w:rPr>
-              <w:t>ϵ</w:t>
-            </w:r>
-          </w:p>
-        </w:tc>
-        <w:tc>
-          <w:tcPr>
-            <w:tcW w:w="5400" w:type="dxa"/>
-          </w:tcPr>
-          <w:p>
-            <w:pPr>
-              <w:rPr>
-                <w:b/>
-              </w:rPr>
-            </w:pPr>
-          </w:p>
-        </w:tc>
-        <w:tc>
-          <w:tcPr>
-            <w:tcW w:w="3690" w:type="dxa"/>
-          </w:tcPr>
-          <w:p>
-            <w:pPr>
-              <w:rPr>
-                <w:b/>
-              </w:rPr>
-            </w:pPr>
-          </w:p>
-        </w:tc>
-      </w:tr>
-      <w:tr>
-        <w:tc>
-          <w:tcPr>
-            <w:tcW w:w="990" w:type="dxa"/>
-          </w:tcPr>
-          <w:p>
-            <w:r>
-              <w:t>22.1</w:t>
-            </w:r>
-          </w:p>
-        </w:tc>
-        <w:tc>
-          <w:tcPr>
-            <w:tcW w:w="2700" w:type="dxa"/>
-          </w:tcPr>
-          <w:p>
-            <w:pPr>
-              <w:rPr>
-                <w:i/>
-              </w:rPr>
-            </w:pPr>
-            <w:r>
-              <w:rPr>
-                <w:i/>
-              </w:rPr>
-              <w:t>sign</w:t>
-            </w:r>
-          </w:p>
-        </w:tc>
-        <w:tc>
-          <w:tcPr>
-            <w:tcW w:w="2610" w:type="dxa"/>
-          </w:tcPr>
-          <w:p>
-            <w:pPr>
-              <w:rPr>
-                <w:b/>
-              </w:rPr>
-            </w:pPr>
-            <w:r>
-              <w:rPr>
-                <w:b/>
-              </w:rPr>
-              <w:t>+</w:t>
-            </w:r>
-          </w:p>
-        </w:tc>
-        <w:tc>
-          <w:tcPr>
-            <w:tcW w:w="5400" w:type="dxa"/>
-          </w:tcPr>
-          <w:p>
-            <w:pPr>
-              <w:rPr>
-                <w:b/>
-              </w:rPr>
-            </w:pPr>
-          </w:p>
-        </w:tc>
-        <w:tc>
-          <w:tcPr>
-            <w:tcW w:w="3690" w:type="dxa"/>
-          </w:tcPr>
-          <w:p>
-            <w:pPr>
-              <w:rPr>
-                <w:b/>
-              </w:rPr>
-            </w:pPr>
-          </w:p>
-        </w:tc>
-      </w:tr>
-      <w:tr>
-        <w:tc>
-          <w:tcPr>
-            <w:tcW w:w="990" w:type="dxa"/>
-          </w:tcPr>
-          <w:p>
-            <w:r>
-              <w:t>22.2</w:t>
-            </w:r>
-          </w:p>
-        </w:tc>
-        <w:tc>
-          <w:tcPr>
-            <w:tcW w:w="2700" w:type="dxa"/>
-          </w:tcPr>
-          <w:p>
-            <w:pPr>
-              <w:rPr>
-                <w:i/>
-              </w:rPr>
-            </w:pPr>
-            <w:r>
-              <w:rPr>
-                <w:i/>
-              </w:rPr>
-              <w:t>sign</w:t>
-            </w:r>
-          </w:p>
-        </w:tc>
-        <w:tc>
-          <w:tcPr>
-            <w:tcW w:w="2610" w:type="dxa"/>
-          </w:tcPr>
-          <w:p>
-            <w:pPr>
-              <w:rPr>
-                <w:b/>
-              </w:rPr>
-            </w:pPr>
-            <w:r>
-              <w:rPr>
-                <w:b/>
-              </w:rPr>
-              <w:t>-</w:t>
-            </w:r>
-          </w:p>
-        </w:tc>
-        <w:tc>
-          <w:tcPr>
-            <w:tcW w:w="5400" w:type="dxa"/>
-          </w:tcPr>
-          <w:p>
-            <w:pPr>
-              <w:rPr>
-                <w:b/>
-              </w:rPr>
-            </w:pPr>
-          </w:p>
-        </w:tc>
-        <w:tc>
-          <w:tcPr>
-            <w:tcW w:w="3690" w:type="dxa"/>
-          </w:tcPr>
-          <w:p>
-            <w:pPr>
-              <w:rPr>
-                <w:b/>
-              </w:rPr>
-            </w:pPr>
+            <w:proofErr w:type="spellEnd"/>
+            <w:r>
+              <w:rPr>
+                <w:b/>
+              </w:rPr>
+              <w:t>, (, not}</w:t>
+            </w:r>
           </w:p>
         </w:tc>
       </w:tr>
